--- a/Отчет Кабанова Е.В. ФВС 3 курс гр. 588-2.docx
+++ b/Отчет Кабанова Е.В. ФВС 3 курс гр. 588-2.docx
@@ -406,23 +406,7 @@
                                 <w:sz w:val="20"/>
                                 <w:szCs w:val="20"/>
                               </w:rPr>
-                              <w:t>(</w:t>
-                            </w:r>
-                            <w:proofErr w:type="gramStart"/>
-                            <w:r>
-                              <w:rPr>
-                                <w:sz w:val="20"/>
-                                <w:szCs w:val="20"/>
-                              </w:rPr>
-                              <w:t xml:space="preserve">подпись)   </w:t>
-                            </w:r>
-                            <w:proofErr w:type="gramEnd"/>
-                            <w:r>
-                              <w:rPr>
-                                <w:sz w:val="20"/>
-                                <w:szCs w:val="20"/>
-                              </w:rPr>
-                              <w:t xml:space="preserve">        (И.О. фамилия)</w:t>
+                              <w:t>(подпись)           (И.О. фамилия)</w:t>
                             </w:r>
                           </w:p>
                           <w:p>
@@ -599,23 +583,7 @@
                           <w:sz w:val="20"/>
                           <w:szCs w:val="20"/>
                         </w:rPr>
-                        <w:t>(</w:t>
-                      </w:r>
-                      <w:proofErr w:type="gramStart"/>
-                      <w:r>
-                        <w:rPr>
-                          <w:sz w:val="20"/>
-                          <w:szCs w:val="20"/>
-                        </w:rPr>
-                        <w:t xml:space="preserve">подпись)   </w:t>
-                      </w:r>
-                      <w:proofErr w:type="gramEnd"/>
-                      <w:r>
-                        <w:rPr>
-                          <w:sz w:val="20"/>
-                          <w:szCs w:val="20"/>
-                        </w:rPr>
-                        <w:t xml:space="preserve">        (И.О. фамилия)</w:t>
+                        <w:t>(подпись)           (И.О. фамилия)</w:t>
                       </w:r>
                     </w:p>
                     <w:p>
@@ -875,21 +843,12 @@
                                   <w:r>
                                     <w:t xml:space="preserve">_________ ___________ </w:t>
                                   </w:r>
-                                  <w:proofErr w:type="spellStart"/>
                                   <w:r>
                                     <w:rPr>
                                       <w:sz w:val="28"/>
                                       <w:u w:val="single"/>
                                     </w:rPr>
-                                    <w:t>Калентьев</w:t>
-                                  </w:r>
-                                  <w:proofErr w:type="spellEnd"/>
-                                  <w:r>
-                                    <w:rPr>
-                                      <w:sz w:val="28"/>
-                                      <w:u w:val="single"/>
-                                    </w:rPr>
-                                    <w:t xml:space="preserve"> А.А</w:t>
+                                    <w:t>Калентьев А.А</w:t>
                                   </w:r>
                                   <w:r>
                                     <w:rPr>
@@ -927,7 +886,6 @@
                                     </w:rPr>
                                     <w:t xml:space="preserve">оценка         </w:t>
                                   </w:r>
-                                  <w:proofErr w:type="gramStart"/>
                                   <w:r>
                                     <w:rPr>
                                       <w:sz w:val="20"/>
@@ -947,15 +905,7 @@
                                       <w:sz w:val="20"/>
                                       <w:szCs w:val="20"/>
                                     </w:rPr>
-                                    <w:t>(</w:t>
-                                  </w:r>
-                                  <w:proofErr w:type="gramEnd"/>
-                                  <w:r>
-                                    <w:rPr>
-                                      <w:sz w:val="20"/>
-                                      <w:szCs w:val="20"/>
-                                    </w:rPr>
-                                    <w:t>подпись)</w:t>
+                                    <w:t>(подпись)</w:t>
                                   </w:r>
                                   <w:r>
                                     <w:rPr>
@@ -1039,21 +989,12 @@
                             <w:r>
                               <w:t xml:space="preserve">_________ ___________ </w:t>
                             </w:r>
-                            <w:proofErr w:type="spellStart"/>
                             <w:r>
                               <w:rPr>
                                 <w:sz w:val="28"/>
                                 <w:u w:val="single"/>
                               </w:rPr>
-                              <w:t>Калентьев</w:t>
-                            </w:r>
-                            <w:proofErr w:type="spellEnd"/>
-                            <w:r>
-                              <w:rPr>
-                                <w:sz w:val="28"/>
-                                <w:u w:val="single"/>
-                              </w:rPr>
-                              <w:t xml:space="preserve"> А.А</w:t>
+                              <w:t>Калентьев А.А</w:t>
                             </w:r>
                             <w:r>
                               <w:rPr>
@@ -1091,7 +1032,6 @@
                               </w:rPr>
                               <w:t xml:space="preserve">оценка         </w:t>
                             </w:r>
-                            <w:proofErr w:type="gramStart"/>
                             <w:r>
                               <w:rPr>
                                 <w:sz w:val="20"/>
@@ -1111,15 +1051,7 @@
                                 <w:sz w:val="20"/>
                                 <w:szCs w:val="20"/>
                               </w:rPr>
-                              <w:t>(</w:t>
-                            </w:r>
-                            <w:proofErr w:type="gramEnd"/>
-                            <w:r>
-                              <w:rPr>
-                                <w:sz w:val="20"/>
-                                <w:szCs w:val="20"/>
-                              </w:rPr>
-                              <w:t>подпись)</w:t>
+                              <w:t>(подпись)</w:t>
                             </w:r>
                             <w:r>
                               <w:rPr>
@@ -1412,21 +1344,12 @@
                                   <w:r>
                                     <w:t xml:space="preserve">_________ ___________ </w:t>
                                   </w:r>
-                                  <w:proofErr w:type="spellStart"/>
                                   <w:r>
                                     <w:rPr>
                                       <w:sz w:val="28"/>
                                       <w:u w:val="single"/>
                                     </w:rPr>
-                                    <w:t>Калентьев</w:t>
-                                  </w:r>
-                                  <w:proofErr w:type="spellEnd"/>
-                                  <w:r>
-                                    <w:rPr>
-                                      <w:sz w:val="28"/>
-                                      <w:u w:val="single"/>
-                                    </w:rPr>
-                                    <w:t xml:space="preserve"> А.А.</w:t>
+                                    <w:t>Калентьев А.А.</w:t>
                                   </w:r>
                                 </w:p>
                                 <w:p>
@@ -1457,7 +1380,6 @@
                                     </w:rPr>
                                     <w:t xml:space="preserve">оценка         </w:t>
                                   </w:r>
-                                  <w:proofErr w:type="gramStart"/>
                                   <w:r>
                                     <w:rPr>
                                       <w:sz w:val="20"/>
@@ -1477,15 +1399,7 @@
                                       <w:sz w:val="20"/>
                                       <w:szCs w:val="20"/>
                                     </w:rPr>
-                                    <w:t>(</w:t>
-                                  </w:r>
-                                  <w:proofErr w:type="gramEnd"/>
-                                  <w:r>
-                                    <w:rPr>
-                                      <w:sz w:val="20"/>
-                                      <w:szCs w:val="20"/>
-                                    </w:rPr>
-                                    <w:t>подпись)</w:t>
+                                    <w:t>(подпись)</w:t>
                                   </w:r>
                                   <w:r>
                                     <w:rPr>
@@ -1578,21 +1492,12 @@
                             <w:r>
                               <w:t xml:space="preserve">_________ ___________ </w:t>
                             </w:r>
-                            <w:proofErr w:type="spellStart"/>
                             <w:r>
                               <w:rPr>
                                 <w:sz w:val="28"/>
                                 <w:u w:val="single"/>
                               </w:rPr>
-                              <w:t>Калентьев</w:t>
-                            </w:r>
-                            <w:proofErr w:type="spellEnd"/>
-                            <w:r>
-                              <w:rPr>
-                                <w:sz w:val="28"/>
-                                <w:u w:val="single"/>
-                              </w:rPr>
-                              <w:t xml:space="preserve"> А.А.</w:t>
+                              <w:t>Калентьев А.А.</w:t>
                             </w:r>
                           </w:p>
                           <w:p>
@@ -1623,7 +1528,6 @@
                               </w:rPr>
                               <w:t xml:space="preserve">оценка         </w:t>
                             </w:r>
-                            <w:proofErr w:type="gramStart"/>
                             <w:r>
                               <w:rPr>
                                 <w:sz w:val="20"/>
@@ -1643,15 +1547,7 @@
                                 <w:sz w:val="20"/>
                                 <w:szCs w:val="20"/>
                               </w:rPr>
-                              <w:t>(</w:t>
-                            </w:r>
-                            <w:proofErr w:type="gramEnd"/>
-                            <w:r>
-                              <w:rPr>
-                                <w:sz w:val="20"/>
-                                <w:szCs w:val="20"/>
-                              </w:rPr>
-                              <w:t>подпись)</w:t>
+                              <w:t>(подпись)</w:t>
                             </w:r>
                             <w:r>
                               <w:rPr>
@@ -7457,9 +7353,8 @@
                 <w:noProof/>
                 <w:sz w:val="28"/>
                 <w:szCs w:val="28"/>
-                <w:lang w:val="en-US"/>
-              </w:rPr>
-              <w:t xml:space="preserve">4 </w:t>
+              </w:rPr>
+              <w:t xml:space="preserve">Список </w:t>
             </w:r>
             <w:r>
               <w:rPr>
@@ -7469,7 +7364,7 @@
                 <w:sz w:val="28"/>
                 <w:szCs w:val="28"/>
               </w:rPr>
-              <w:t>Список использованных источников</w:t>
+              <w:t>источников</w:t>
             </w:r>
             <w:r>
               <w:rPr>
@@ -7728,7 +7623,23 @@
           <w:sz w:val="28"/>
           <w:szCs w:val="28"/>
         </w:rPr>
-        <w:t xml:space="preserve">установить все требуемые приложения, освоить систему версионного контроля </w:t>
+        <w:t xml:space="preserve">установить все требуемые приложения, освоить систему </w:t>
+      </w:r>
+      <w:proofErr w:type="spellStart"/>
+      <w:r>
+        <w:rPr>
+          <w:sz w:val="28"/>
+          <w:szCs w:val="28"/>
+        </w:rPr>
+        <w:t>версионного</w:t>
+      </w:r>
+      <w:proofErr w:type="spellEnd"/>
+      <w:r>
+        <w:rPr>
+          <w:sz w:val="28"/>
+          <w:szCs w:val="28"/>
+        </w:rPr>
+        <w:t xml:space="preserve"> контроля </w:t>
       </w:r>
       <w:proofErr w:type="spellStart"/>
       <w:r>
@@ -8176,7 +8087,21 @@
         <w:rPr>
           <w:sz w:val="28"/>
         </w:rPr>
-        <w:t xml:space="preserve">Система версионного контроля: </w:t>
+        <w:t xml:space="preserve">Система </w:t>
+      </w:r>
+      <w:proofErr w:type="spellStart"/>
+      <w:r>
+        <w:rPr>
+          <w:sz w:val="28"/>
+        </w:rPr>
+        <w:t>версионного</w:t>
+      </w:r>
+      <w:proofErr w:type="spellEnd"/>
+      <w:r>
+        <w:rPr>
+          <w:sz w:val="28"/>
+        </w:rPr>
+        <w:t xml:space="preserve"> контроля: </w:t>
       </w:r>
       <w:proofErr w:type="spellStart"/>
       <w:r>
@@ -8506,6 +8431,14 @@
           <w:color w:val="000000" w:themeColor="text1"/>
           <w:sz w:val="28"/>
         </w:rPr>
+        <w:t xml:space="preserve">- </w:t>
+      </w:r>
+      <w:r>
+        <w:rPr>
+          <w:i w:val="0"/>
+          <w:color w:val="000000" w:themeColor="text1"/>
+          <w:sz w:val="28"/>
+        </w:rPr>
         <w:t>Использование</w:t>
       </w:r>
       <w:r>
@@ -8879,7 +8812,25 @@
           <w:sz w:val="28"/>
           <w:szCs w:val="28"/>
         </w:rPr>
-        <w:t xml:space="preserve"> Структура решения </w:t>
+        <w:t xml:space="preserve"> </w:t>
+      </w:r>
+      <w:r>
+        <w:rPr>
+          <w:i w:val="0"/>
+          <w:color w:val="000000" w:themeColor="text1"/>
+          <w:sz w:val="28"/>
+          <w:szCs w:val="28"/>
+        </w:rPr>
+        <w:t xml:space="preserve">- </w:t>
+      </w:r>
+      <w:r>
+        <w:rPr>
+          <w:i w:val="0"/>
+          <w:color w:val="000000" w:themeColor="text1"/>
+          <w:sz w:val="28"/>
+          <w:szCs w:val="28"/>
+        </w:rPr>
+        <w:t xml:space="preserve">Структура решения </w:t>
       </w:r>
       <w:proofErr w:type="spellStart"/>
       <w:r>
@@ -8999,7 +8950,21 @@
         <w:rPr>
           <w:sz w:val="28"/>
         </w:rPr>
-        <w:t xml:space="preserve">Структура удаленного репозитория проекта </w:t>
+        <w:t xml:space="preserve">Структура удаленного </w:t>
+      </w:r>
+      <w:proofErr w:type="spellStart"/>
+      <w:r>
+        <w:rPr>
+          <w:sz w:val="28"/>
+        </w:rPr>
+        <w:t>репозитория</w:t>
+      </w:r>
+      <w:proofErr w:type="spellEnd"/>
+      <w:r>
+        <w:rPr>
+          <w:sz w:val="28"/>
+        </w:rPr>
+        <w:t xml:space="preserve"> проекта </w:t>
       </w:r>
       <w:proofErr w:type="spellStart"/>
       <w:r>
@@ -9101,7 +9066,41 @@
           <w:color w:val="000000" w:themeColor="text1"/>
           <w:sz w:val="28"/>
         </w:rPr>
-        <w:t xml:space="preserve">Рисунок 2.3 Структура удаленного репозитория проекта </w:t>
+        <w:t xml:space="preserve">Рисунок 2.3 </w:t>
+      </w:r>
+      <w:r>
+        <w:rPr>
+          <w:i w:val="0"/>
+          <w:color w:val="000000" w:themeColor="text1"/>
+          <w:sz w:val="28"/>
+        </w:rPr>
+        <w:t xml:space="preserve">- </w:t>
+      </w:r>
+      <w:r>
+        <w:rPr>
+          <w:i w:val="0"/>
+          <w:color w:val="000000" w:themeColor="text1"/>
+          <w:sz w:val="28"/>
+        </w:rPr>
+        <w:t xml:space="preserve">Структура удаленного </w:t>
+      </w:r>
+      <w:proofErr w:type="spellStart"/>
+      <w:r>
+        <w:rPr>
+          <w:i w:val="0"/>
+          <w:color w:val="000000" w:themeColor="text1"/>
+          <w:sz w:val="28"/>
+        </w:rPr>
+        <w:t>репозитория</w:t>
+      </w:r>
+      <w:proofErr w:type="spellEnd"/>
+      <w:r>
+        <w:rPr>
+          <w:i w:val="0"/>
+          <w:color w:val="000000" w:themeColor="text1"/>
+          <w:sz w:val="28"/>
+        </w:rPr>
+        <w:t xml:space="preserve"> проекта </w:t>
       </w:r>
       <w:proofErr w:type="spellStart"/>
       <w:r>
@@ -9246,7 +9245,23 @@
           <w:color w:val="000000" w:themeColor="text1"/>
           <w:sz w:val="28"/>
         </w:rPr>
-        <w:t xml:space="preserve">Рисунок 2.4 Структура решения </w:t>
+        <w:t xml:space="preserve">Рисунок 2.4 </w:t>
+      </w:r>
+      <w:r>
+        <w:rPr>
+          <w:i w:val="0"/>
+          <w:color w:val="000000" w:themeColor="text1"/>
+          <w:sz w:val="28"/>
+        </w:rPr>
+        <w:t xml:space="preserve">- </w:t>
+      </w:r>
+      <w:r>
+        <w:rPr>
+          <w:i w:val="0"/>
+          <w:color w:val="000000" w:themeColor="text1"/>
+          <w:sz w:val="28"/>
+        </w:rPr>
+        <w:t xml:space="preserve">Структура решения </w:t>
       </w:r>
       <w:proofErr w:type="spellStart"/>
       <w:r>
@@ -9598,16 +9613,11 @@
         <w:jc w:val="center"/>
       </w:pPr>
       <w:r>
-        <w:rPr>
-          <w:noProof/>
-          <w:sz w:val="28"/>
-          <w:lang w:eastAsia="ru-RU" w:bidi="ar-SA"/>
-        </w:rPr>
         <w:drawing>
-          <wp:inline distT="0" distB="0" distL="0" distR="0" wp14:anchorId="58AB8D76" wp14:editId="485ED809">
-            <wp:extent cx="5940425" cy="4676775"/>
-            <wp:effectExtent l="0" t="0" r="3175" b="9525"/>
-            <wp:docPr id="12" name="Рисунок 12"/>
+          <wp:inline distT="0" distB="0" distL="0" distR="0" wp14:anchorId="0402ED88" wp14:editId="74553E07">
+            <wp:extent cx="5850351" cy="4165600"/>
+            <wp:effectExtent l="0" t="0" r="0" b="6350"/>
+            <wp:docPr id="207" name="Рисунок 207"/>
             <wp:cNvGraphicFramePr>
               <a:graphicFrameLocks xmlns:a="http://schemas.openxmlformats.org/drawingml/2006/main" noChangeAspect="1"/>
             </wp:cNvGraphicFramePr>
@@ -9627,7 +9637,7 @@
                   <pic:spPr>
                     <a:xfrm>
                       <a:off x="0" y="0"/>
-                      <a:ext cx="5940425" cy="4676775"/>
+                      <a:ext cx="5857292" cy="4170542"/>
                     </a:xfrm>
                     <a:prstGeom prst="rect">
                       <a:avLst/>
@@ -9667,6 +9677,15 @@
           <w:color w:val="000000" w:themeColor="text1"/>
           <w:sz w:val="28"/>
           <w:szCs w:val="28"/>
+        </w:rPr>
+        <w:t xml:space="preserve">- </w:t>
+      </w:r>
+      <w:r>
+        <w:rPr>
+          <w:i w:val="0"/>
+          <w:color w:val="000000" w:themeColor="text1"/>
+          <w:sz w:val="28"/>
+          <w:szCs w:val="28"/>
           <w:lang w:val="en-US"/>
         </w:rPr>
         <w:t>UML</w:t>
@@ -9754,109 +9773,109 @@
         <w:rPr>
           <w:sz w:val="28"/>
         </w:rPr>
-        <w:t xml:space="preserve">предназначен для хранения информации о номере </w:t>
+        <w:t xml:space="preserve">предназначен для хранения информации о номере телефона контакта. В данной работе класс </w:t>
+      </w:r>
+      <w:proofErr w:type="spellStart"/>
+      <w:r>
+        <w:rPr>
+          <w:sz w:val="28"/>
+          <w:lang w:val="en-US"/>
+        </w:rPr>
+        <w:t>PhoneNumber</w:t>
+      </w:r>
+      <w:proofErr w:type="spellEnd"/>
+      <w:r>
+        <w:rPr>
+          <w:sz w:val="28"/>
+        </w:rPr>
+        <w:t xml:space="preserve"> </w:t>
+      </w:r>
+      <w:r>
+        <w:rPr>
+          <w:sz w:val="28"/>
+        </w:rPr>
+        <w:t xml:space="preserve">содержит </w:t>
+      </w:r>
+      <w:r>
+        <w:rPr>
+          <w:sz w:val="28"/>
+        </w:rPr>
+        <w:t xml:space="preserve">только </w:t>
+      </w:r>
+      <w:r>
+        <w:rPr>
+          <w:sz w:val="28"/>
+        </w:rPr>
+        <w:t xml:space="preserve">одно </w:t>
+      </w:r>
+      <w:r>
+        <w:rPr>
+          <w:sz w:val="28"/>
+        </w:rPr>
+        <w:t xml:space="preserve">закрытое </w:t>
+      </w:r>
+      <w:r>
+        <w:rPr>
+          <w:sz w:val="28"/>
+        </w:rPr>
+        <w:t xml:space="preserve">поле – </w:t>
+      </w:r>
+      <w:r>
+        <w:rPr>
+          <w:sz w:val="28"/>
+          <w:lang w:val="en-US"/>
+        </w:rPr>
+        <w:t>number</w:t>
+      </w:r>
+      <w:r>
+        <w:rPr>
+          <w:sz w:val="28"/>
+        </w:rPr>
+        <w:t xml:space="preserve"> (</w:t>
+      </w:r>
+      <w:r>
+        <w:rPr>
+          <w:sz w:val="28"/>
+        </w:rPr>
+        <w:t>номер телефона</w:t>
+      </w:r>
+      <w:r>
+        <w:rPr>
+          <w:sz w:val="28"/>
+        </w:rPr>
+        <w:t>)</w:t>
+      </w:r>
+      <w:r>
+        <w:rPr>
+          <w:sz w:val="28"/>
+        </w:rPr>
+        <w:t xml:space="preserve">. </w:t>
+      </w:r>
+      <w:r>
+        <w:rPr>
+          <w:sz w:val="28"/>
+        </w:rPr>
+        <w:t xml:space="preserve">Поле </w:t>
+      </w:r>
+      <w:r>
+        <w:rPr>
+          <w:sz w:val="28"/>
+          <w:lang w:val="en-US"/>
+        </w:rPr>
+        <w:t>number</w:t>
+      </w:r>
+      <w:r>
+        <w:rPr>
+          <w:sz w:val="28"/>
+        </w:rPr>
+        <w:t xml:space="preserve"> должно быть </w:t>
       </w:r>
       <w:r>
         <w:rPr>
           <w:sz w:val="28"/>
         </w:rPr>
         <w:lastRenderedPageBreak/>
-        <w:t xml:space="preserve">телефона контакта. В данной работе класс </w:t>
-      </w:r>
-      <w:proofErr w:type="spellStart"/>
-      <w:r>
-        <w:rPr>
-          <w:sz w:val="28"/>
-          <w:lang w:val="en-US"/>
-        </w:rPr>
-        <w:t>PhoneNumber</w:t>
-      </w:r>
-      <w:proofErr w:type="spellEnd"/>
-      <w:r>
-        <w:rPr>
-          <w:sz w:val="28"/>
-        </w:rPr>
-        <w:t xml:space="preserve"> </w:t>
-      </w:r>
-      <w:r>
-        <w:rPr>
-          <w:sz w:val="28"/>
-        </w:rPr>
-        <w:t xml:space="preserve">содержит </w:t>
-      </w:r>
-      <w:r>
-        <w:rPr>
-          <w:sz w:val="28"/>
-        </w:rPr>
-        <w:t xml:space="preserve">только </w:t>
-      </w:r>
-      <w:r>
-        <w:rPr>
-          <w:sz w:val="28"/>
-        </w:rPr>
-        <w:t xml:space="preserve">одно </w:t>
-      </w:r>
-      <w:r>
-        <w:rPr>
-          <w:sz w:val="28"/>
-        </w:rPr>
-        <w:t xml:space="preserve">закрытое </w:t>
-      </w:r>
-      <w:r>
-        <w:rPr>
-          <w:sz w:val="28"/>
-        </w:rPr>
-        <w:t xml:space="preserve">поле – </w:t>
-      </w:r>
-      <w:r>
-        <w:rPr>
-          <w:sz w:val="28"/>
-          <w:lang w:val="en-US"/>
-        </w:rPr>
-        <w:t>number</w:t>
-      </w:r>
-      <w:r>
-        <w:rPr>
-          <w:sz w:val="28"/>
-        </w:rPr>
-        <w:t xml:space="preserve"> (</w:t>
-      </w:r>
-      <w:r>
-        <w:rPr>
-          <w:sz w:val="28"/>
-        </w:rPr>
-        <w:t>номер телефона</w:t>
-      </w:r>
-      <w:r>
-        <w:rPr>
-          <w:sz w:val="28"/>
-        </w:rPr>
-        <w:t>)</w:t>
-      </w:r>
-      <w:r>
-        <w:rPr>
-          <w:sz w:val="28"/>
-        </w:rPr>
-        <w:t xml:space="preserve">. </w:t>
-      </w:r>
-      <w:r>
-        <w:rPr>
-          <w:sz w:val="28"/>
-        </w:rPr>
-        <w:t xml:space="preserve">Поле </w:t>
-      </w:r>
-      <w:r>
-        <w:rPr>
-          <w:sz w:val="28"/>
-          <w:lang w:val="en-US"/>
-        </w:rPr>
-        <w:t>number</w:t>
-      </w:r>
-      <w:r>
-        <w:rPr>
-          <w:sz w:val="28"/>
-        </w:rPr>
-        <w:t xml:space="preserve"> должно быть числовым и содержать ровно 11 цифр. Первая цифра должна быть ‘7’ (только Российские телефонные номера).</w:t>
+        <w:t>числовым и содержать ровно 11 цифр. Первая цифра должна быть ‘7’ (только Российские телефонные номера).</w:t>
       </w:r>
       <w:r>
         <w:rPr>
@@ -10037,8 +10056,8 @@
         </w:rPr>
         <w:drawing>
           <wp:inline distT="0" distB="0" distL="0" distR="0" wp14:anchorId="7992A7E2" wp14:editId="0A3F8869">
-            <wp:extent cx="4714875" cy="1152525"/>
-            <wp:effectExtent l="0" t="0" r="9525" b="9525"/>
+            <wp:extent cx="5013614" cy="1225550"/>
+            <wp:effectExtent l="0" t="0" r="0" b="0"/>
             <wp:docPr id="13" name="Рисунок 13"/>
             <wp:cNvGraphicFramePr>
               <a:graphicFrameLocks xmlns:a="http://schemas.openxmlformats.org/drawingml/2006/main" noChangeAspect="1"/>
@@ -10059,7 +10078,7 @@
                   <pic:spPr>
                     <a:xfrm>
                       <a:off x="0" y="0"/>
-                      <a:ext cx="4714875" cy="1152525"/>
+                      <a:ext cx="5016507" cy="1226257"/>
                     </a:xfrm>
                     <a:prstGeom prst="rect">
                       <a:avLst/>
@@ -10089,7 +10108,23 @@
           <w:color w:val="000000" w:themeColor="text1"/>
           <w:sz w:val="28"/>
         </w:rPr>
-        <w:t xml:space="preserve">Рисунок 2.6 Пример исходного кода, демонстрирующий создание и инициализацию объекта класса </w:t>
+        <w:t xml:space="preserve">Рисунок 2.6 </w:t>
+      </w:r>
+      <w:r>
+        <w:rPr>
+          <w:i w:val="0"/>
+          <w:color w:val="000000" w:themeColor="text1"/>
+          <w:sz w:val="28"/>
+        </w:rPr>
+        <w:t xml:space="preserve">- </w:t>
+      </w:r>
+      <w:r>
+        <w:rPr>
+          <w:i w:val="0"/>
+          <w:color w:val="000000" w:themeColor="text1"/>
+          <w:sz w:val="28"/>
+        </w:rPr>
+        <w:t xml:space="preserve">Пример исходного кода, демонстрирующий создание и инициализацию объекта класса </w:t>
       </w:r>
       <w:proofErr w:type="spellStart"/>
       <w:r>
@@ -10417,50 +10452,50 @@
         <w:rPr>
           <w:sz w:val="28"/>
         </w:rPr>
-        <w:t xml:space="preserve">Также, в классе присутствуют конструктор с параметрами, конструктор </w:t>
+        <w:t xml:space="preserve">Также, в классе присутствуют конструктор с параметрами, конструктор без параметров и реализация интерфейсов </w:t>
+      </w:r>
+      <w:proofErr w:type="spellStart"/>
+      <w:r>
+        <w:rPr>
+          <w:sz w:val="28"/>
+          <w:lang w:val="en-US"/>
+        </w:rPr>
+        <w:t>ICloneable</w:t>
+      </w:r>
+      <w:proofErr w:type="spellEnd"/>
+      <w:r>
+        <w:rPr>
+          <w:sz w:val="28"/>
+        </w:rPr>
+        <w:t xml:space="preserve"> </w:t>
+      </w:r>
+      <w:r>
+        <w:rPr>
+          <w:sz w:val="28"/>
+        </w:rPr>
+        <w:t xml:space="preserve">и </w:t>
+      </w:r>
+      <w:proofErr w:type="spellStart"/>
+      <w:r>
+        <w:rPr>
+          <w:sz w:val="28"/>
+          <w:lang w:val="en-US"/>
+        </w:rPr>
+        <w:t>IComparable</w:t>
+      </w:r>
+      <w:proofErr w:type="spellEnd"/>
+      <w:r>
+        <w:rPr>
+          <w:sz w:val="28"/>
+        </w:rPr>
+        <w:t xml:space="preserve">, предназначенных для копирования и сравнения объектов данного класса </w:t>
       </w:r>
       <w:r>
         <w:rPr>
           <w:sz w:val="28"/>
         </w:rPr>
         <w:lastRenderedPageBreak/>
-        <w:t xml:space="preserve">без параметров и реализация интерфейсов </w:t>
-      </w:r>
-      <w:proofErr w:type="spellStart"/>
-      <w:r>
-        <w:rPr>
-          <w:sz w:val="28"/>
-          <w:lang w:val="en-US"/>
-        </w:rPr>
-        <w:t>ICloneable</w:t>
-      </w:r>
-      <w:proofErr w:type="spellEnd"/>
-      <w:r>
-        <w:rPr>
-          <w:sz w:val="28"/>
-        </w:rPr>
-        <w:t xml:space="preserve"> </w:t>
-      </w:r>
-      <w:r>
-        <w:rPr>
-          <w:sz w:val="28"/>
-        </w:rPr>
-        <w:t xml:space="preserve">и </w:t>
-      </w:r>
-      <w:proofErr w:type="spellStart"/>
-      <w:r>
-        <w:rPr>
-          <w:sz w:val="28"/>
-          <w:lang w:val="en-US"/>
-        </w:rPr>
-        <w:t>IComparable</w:t>
-      </w:r>
-      <w:proofErr w:type="spellEnd"/>
-      <w:r>
-        <w:rPr>
-          <w:sz w:val="28"/>
-        </w:rPr>
-        <w:t>, предназначенных для копирования и сравнения объектов данного класса соответственно.</w:t>
+        <w:t>соответственно.</w:t>
       </w:r>
     </w:p>
     <w:p>
@@ -10518,7 +10553,7 @@
         </w:rPr>
         <w:drawing>
           <wp:inline distT="0" distB="0" distL="0" distR="0" wp14:anchorId="4260C8A3" wp14:editId="15FDDA4D">
-            <wp:extent cx="4652603" cy="2828925"/>
+            <wp:extent cx="4636939" cy="2819400"/>
             <wp:effectExtent l="0" t="0" r="0" b="0"/>
             <wp:docPr id="10" name="Рисунок 10"/>
             <wp:cNvGraphicFramePr>
@@ -10540,7 +10575,7 @@
                   <pic:spPr>
                     <a:xfrm>
                       <a:off x="0" y="0"/>
-                      <a:ext cx="4658240" cy="2832352"/>
+                      <a:ext cx="4664632" cy="2836238"/>
                     </a:xfrm>
                     <a:prstGeom prst="rect">
                       <a:avLst/>
@@ -10581,7 +10616,25 @@
           <w:sz w:val="28"/>
           <w:szCs w:val="28"/>
         </w:rPr>
-        <w:t xml:space="preserve"> Пример создания и инициализации объектов класса </w:t>
+        <w:t xml:space="preserve"> </w:t>
+      </w:r>
+      <w:r>
+        <w:rPr>
+          <w:i w:val="0"/>
+          <w:color w:val="000000" w:themeColor="text1"/>
+          <w:sz w:val="28"/>
+          <w:szCs w:val="28"/>
+        </w:rPr>
+        <w:t xml:space="preserve">- </w:t>
+      </w:r>
+      <w:r>
+        <w:rPr>
+          <w:i w:val="0"/>
+          <w:color w:val="000000" w:themeColor="text1"/>
+          <w:sz w:val="28"/>
+          <w:szCs w:val="28"/>
+        </w:rPr>
+        <w:t xml:space="preserve">Пример создания и инициализации объектов класса </w:t>
       </w:r>
       <w:r>
         <w:rPr>
@@ -10662,7 +10715,7 @@
         </w:rPr>
         <w:drawing>
           <wp:inline distT="0" distB="0" distL="0" distR="0" wp14:anchorId="46AC8195" wp14:editId="62F40127">
-            <wp:extent cx="4238625" cy="3676781"/>
+            <wp:extent cx="4483100" cy="3888853"/>
             <wp:effectExtent l="0" t="0" r="0" b="0"/>
             <wp:docPr id="14" name="Рисунок 14"/>
             <wp:cNvGraphicFramePr>
@@ -10684,7 +10737,7 @@
                   <pic:spPr>
                     <a:xfrm>
                       <a:off x="0" y="0"/>
-                      <a:ext cx="4257720" cy="3693345"/>
+                      <a:ext cx="4581764" cy="3974438"/>
                     </a:xfrm>
                     <a:prstGeom prst="rect">
                       <a:avLst/>
@@ -10722,7 +10775,23 @@
           <w:color w:val="000000" w:themeColor="text1"/>
           <w:sz w:val="28"/>
         </w:rPr>
-        <w:t xml:space="preserve"> Пример вызова метода </w:t>
+        <w:t xml:space="preserve"> </w:t>
+      </w:r>
+      <w:r>
+        <w:rPr>
+          <w:i w:val="0"/>
+          <w:color w:val="000000" w:themeColor="text1"/>
+          <w:sz w:val="28"/>
+        </w:rPr>
+        <w:t xml:space="preserve">- </w:t>
+      </w:r>
+      <w:r>
+        <w:rPr>
+          <w:i w:val="0"/>
+          <w:color w:val="000000" w:themeColor="text1"/>
+          <w:sz w:val="28"/>
+        </w:rPr>
+        <w:t xml:space="preserve">Пример вызова метода </w:t>
       </w:r>
       <w:proofErr w:type="spellStart"/>
       <w:r>
@@ -10736,7 +10805,6 @@
       </w:r>
       <w:proofErr w:type="spellEnd"/>
     </w:p>
-    <w:p/>
     <w:p>
       <w:pPr>
         <w:spacing w:line="360" w:lineRule="auto"/>
@@ -10754,6 +10822,7 @@
           <w:sz w:val="28"/>
           <w:szCs w:val="28"/>
         </w:rPr>
+        <w:lastRenderedPageBreak/>
         <w:t xml:space="preserve">Пример вызова метода </w:t>
       </w:r>
       <w:r>
@@ -10892,7 +10961,25 @@
           <w:sz w:val="28"/>
           <w:szCs w:val="28"/>
         </w:rPr>
-        <w:t xml:space="preserve"> Пример вызова метода </w:t>
+        <w:t xml:space="preserve"> </w:t>
+      </w:r>
+      <w:r>
+        <w:rPr>
+          <w:i w:val="0"/>
+          <w:color w:val="000000" w:themeColor="text1"/>
+          <w:sz w:val="28"/>
+          <w:szCs w:val="28"/>
+        </w:rPr>
+        <w:t xml:space="preserve">- </w:t>
+      </w:r>
+      <w:r>
+        <w:rPr>
+          <w:i w:val="0"/>
+          <w:color w:val="000000" w:themeColor="text1"/>
+          <w:sz w:val="28"/>
+          <w:szCs w:val="28"/>
+        </w:rPr>
+        <w:t xml:space="preserve">Пример вызова метода </w:t>
       </w:r>
       <w:r>
         <w:rPr>
@@ -11505,49 +11592,55 @@
         <w:rPr>
           <w:sz w:val="28"/>
         </w:rPr>
+        <w:t>десериализации</w:t>
+      </w:r>
+      <w:proofErr w:type="spellEnd"/>
+      <w:r>
+        <w:rPr>
+          <w:sz w:val="28"/>
+        </w:rPr>
+        <w:t xml:space="preserve"> типа </w:t>
+      </w:r>
+      <w:proofErr w:type="spellStart"/>
+      <w:r>
+        <w:rPr>
+          <w:sz w:val="28"/>
+          <w:lang w:val="en-US"/>
+        </w:rPr>
+        <w:t>ContactsApp</w:t>
+      </w:r>
+      <w:proofErr w:type="spellEnd"/>
+      <w:r>
+        <w:rPr>
+          <w:sz w:val="28"/>
+        </w:rPr>
+        <w:t>.</w:t>
+      </w:r>
+      <w:r>
+        <w:rPr>
+          <w:sz w:val="28"/>
+          <w:lang w:val="en-US"/>
+        </w:rPr>
+        <w:t>Project</w:t>
+      </w:r>
+      <w:r>
+        <w:rPr>
+          <w:sz w:val="28"/>
+        </w:rPr>
+        <w:t xml:space="preserve"> </w:t>
+      </w:r>
+      <w:r>
+        <w:rPr>
+          <w:sz w:val="28"/>
+        </w:rPr>
+        <w:t xml:space="preserve">был создан контракт данных с </w:t>
+      </w:r>
+      <w:r>
+        <w:rPr>
+          <w:sz w:val="28"/>
+        </w:rPr>
         <w:lastRenderedPageBreak/>
-        <w:t>десериализации</w:t>
-      </w:r>
-      <w:proofErr w:type="spellEnd"/>
-      <w:r>
-        <w:rPr>
-          <w:sz w:val="28"/>
-        </w:rPr>
-        <w:t xml:space="preserve"> типа </w:t>
-      </w:r>
-      <w:proofErr w:type="spellStart"/>
-      <w:r>
-        <w:rPr>
-          <w:sz w:val="28"/>
-          <w:lang w:val="en-US"/>
-        </w:rPr>
-        <w:t>ContactsApp</w:t>
-      </w:r>
-      <w:proofErr w:type="spellEnd"/>
-      <w:r>
-        <w:rPr>
-          <w:sz w:val="28"/>
-        </w:rPr>
-        <w:t>.</w:t>
-      </w:r>
-      <w:r>
-        <w:rPr>
-          <w:sz w:val="28"/>
-          <w:lang w:val="en-US"/>
-        </w:rPr>
-        <w:t>Project</w:t>
-      </w:r>
-      <w:r>
-        <w:rPr>
-          <w:sz w:val="28"/>
-        </w:rPr>
-        <w:t xml:space="preserve"> </w:t>
-      </w:r>
-      <w:r>
-        <w:rPr>
-          <w:sz w:val="28"/>
-        </w:rPr>
-        <w:t xml:space="preserve">был создан контракт данных с применением </w:t>
+        <w:t xml:space="preserve">применением </w:t>
       </w:r>
       <w:r>
         <w:rPr>
@@ -11749,7 +11842,25 @@
           <w:sz w:val="28"/>
           <w:szCs w:val="28"/>
         </w:rPr>
-        <w:t xml:space="preserve"> П</w:t>
+        <w:t xml:space="preserve"> </w:t>
+      </w:r>
+      <w:r>
+        <w:rPr>
+          <w:i w:val="0"/>
+          <w:color w:val="000000" w:themeColor="text1"/>
+          <w:sz w:val="28"/>
+          <w:szCs w:val="28"/>
+        </w:rPr>
+        <w:t xml:space="preserve">- </w:t>
+      </w:r>
+      <w:r>
+        <w:rPr>
+          <w:i w:val="0"/>
+          <w:color w:val="000000" w:themeColor="text1"/>
+          <w:sz w:val="28"/>
+          <w:szCs w:val="28"/>
+        </w:rPr>
+        <w:t>П</w:t>
       </w:r>
       <w:r>
         <w:rPr>
@@ -11932,7 +12043,25 @@
           <w:sz w:val="28"/>
           <w:szCs w:val="28"/>
         </w:rPr>
-        <w:t xml:space="preserve"> Пример вызова метода </w:t>
+        <w:t xml:space="preserve"> </w:t>
+      </w:r>
+      <w:r>
+        <w:rPr>
+          <w:i w:val="0"/>
+          <w:color w:val="000000" w:themeColor="text1"/>
+          <w:sz w:val="28"/>
+          <w:szCs w:val="28"/>
+        </w:rPr>
+        <w:t xml:space="preserve">- </w:t>
+      </w:r>
+      <w:r>
+        <w:rPr>
+          <w:i w:val="0"/>
+          <w:color w:val="000000" w:themeColor="text1"/>
+          <w:sz w:val="28"/>
+          <w:szCs w:val="28"/>
+        </w:rPr>
+        <w:t xml:space="preserve">Пример вызова метода </w:t>
       </w:r>
       <w:proofErr w:type="spellStart"/>
       <w:r>
@@ -12095,6 +12224,15 @@
           <w:sz w:val="28"/>
           <w:szCs w:val="28"/>
         </w:rPr>
+        <w:t xml:space="preserve">- </w:t>
+      </w:r>
+      <w:r>
+        <w:rPr>
+          <w:i w:val="0"/>
+          <w:color w:val="000000" w:themeColor="text1"/>
+          <w:sz w:val="28"/>
+          <w:szCs w:val="28"/>
+        </w:rPr>
         <w:t>П</w:t>
       </w:r>
       <w:r>
@@ -12251,6 +12389,15 @@
           <w:sz w:val="28"/>
           <w:szCs w:val="28"/>
         </w:rPr>
+        <w:t xml:space="preserve">- </w:t>
+      </w:r>
+      <w:r>
+        <w:rPr>
+          <w:i w:val="0"/>
+          <w:color w:val="000000" w:themeColor="text1"/>
+          <w:sz w:val="28"/>
+          <w:szCs w:val="28"/>
+        </w:rPr>
         <w:t>П</w:t>
       </w:r>
       <w:r>
@@ -12425,6 +12572,15 @@
           <w:sz w:val="28"/>
           <w:szCs w:val="28"/>
         </w:rPr>
+        <w:t xml:space="preserve">- </w:t>
+      </w:r>
+      <w:r>
+        <w:rPr>
+          <w:i w:val="0"/>
+          <w:color w:val="000000" w:themeColor="text1"/>
+          <w:sz w:val="28"/>
+          <w:szCs w:val="28"/>
+        </w:rPr>
         <w:t>П</w:t>
       </w:r>
       <w:r>
@@ -12850,7 +13006,25 @@
           <w:sz w:val="28"/>
           <w:szCs w:val="28"/>
         </w:rPr>
-        <w:t xml:space="preserve"> Пример </w:t>
+        <w:t xml:space="preserve"> </w:t>
+      </w:r>
+      <w:r>
+        <w:rPr>
+          <w:i w:val="0"/>
+          <w:color w:val="000000" w:themeColor="text1"/>
+          <w:sz w:val="28"/>
+          <w:szCs w:val="28"/>
+        </w:rPr>
+        <w:t xml:space="preserve">- </w:t>
+      </w:r>
+      <w:r>
+        <w:rPr>
+          <w:i w:val="0"/>
+          <w:color w:val="000000" w:themeColor="text1"/>
+          <w:sz w:val="28"/>
+          <w:szCs w:val="28"/>
+        </w:rPr>
+        <w:t xml:space="preserve">Пример </w:t>
       </w:r>
       <w:proofErr w:type="spellStart"/>
       <w:r>
@@ -13002,7 +13176,23 @@
           <w:color w:val="000000" w:themeColor="text1"/>
           <w:sz w:val="28"/>
         </w:rPr>
-        <w:t xml:space="preserve"> Пример </w:t>
+        <w:t xml:space="preserve"> </w:t>
+      </w:r>
+      <w:r>
+        <w:rPr>
+          <w:i w:val="0"/>
+          <w:color w:val="000000" w:themeColor="text1"/>
+          <w:sz w:val="28"/>
+        </w:rPr>
+        <w:t xml:space="preserve">- </w:t>
+      </w:r>
+      <w:r>
+        <w:rPr>
+          <w:i w:val="0"/>
+          <w:color w:val="000000" w:themeColor="text1"/>
+          <w:sz w:val="28"/>
+        </w:rPr>
+        <w:t xml:space="preserve">Пример </w:t>
       </w:r>
       <w:proofErr w:type="spellStart"/>
       <w:r>
@@ -13360,7 +13550,25 @@
           <w:sz w:val="28"/>
           <w:szCs w:val="28"/>
         </w:rPr>
-        <w:t xml:space="preserve"> Пример вызова метода </w:t>
+        <w:t xml:space="preserve"> </w:t>
+      </w:r>
+      <w:r>
+        <w:rPr>
+          <w:i w:val="0"/>
+          <w:color w:val="000000" w:themeColor="text1"/>
+          <w:sz w:val="28"/>
+          <w:szCs w:val="28"/>
+        </w:rPr>
+        <w:t xml:space="preserve">- </w:t>
+      </w:r>
+      <w:r>
+        <w:rPr>
+          <w:i w:val="0"/>
+          <w:color w:val="000000" w:themeColor="text1"/>
+          <w:sz w:val="28"/>
+          <w:szCs w:val="28"/>
+        </w:rPr>
+        <w:t xml:space="preserve">Пример вызова метода </w:t>
       </w:r>
       <w:proofErr w:type="spellStart"/>
       <w:r>
@@ -13543,7 +13751,25 @@
           <w:sz w:val="28"/>
           <w:szCs w:val="28"/>
         </w:rPr>
-        <w:t xml:space="preserve"> Пример вызова метода </w:t>
+        <w:t xml:space="preserve"> </w:t>
+      </w:r>
+      <w:r>
+        <w:rPr>
+          <w:i w:val="0"/>
+          <w:color w:val="000000" w:themeColor="text1"/>
+          <w:sz w:val="28"/>
+          <w:szCs w:val="28"/>
+        </w:rPr>
+        <w:t xml:space="preserve">- </w:t>
+      </w:r>
+      <w:r>
+        <w:rPr>
+          <w:i w:val="0"/>
+          <w:color w:val="000000" w:themeColor="text1"/>
+          <w:sz w:val="28"/>
+          <w:szCs w:val="28"/>
+        </w:rPr>
+        <w:t xml:space="preserve">Пример вызова метода </w:t>
       </w:r>
       <w:proofErr w:type="spellStart"/>
       <w:r>
@@ -13856,7 +14082,25 @@
           <w:sz w:val="28"/>
           <w:szCs w:val="28"/>
         </w:rPr>
-        <w:t xml:space="preserve"> Пример вызова метода </w:t>
+        <w:t xml:space="preserve"> </w:t>
+      </w:r>
+      <w:r>
+        <w:rPr>
+          <w:i w:val="0"/>
+          <w:color w:val="000000" w:themeColor="text1"/>
+          <w:sz w:val="28"/>
+          <w:szCs w:val="28"/>
+        </w:rPr>
+        <w:t xml:space="preserve">- </w:t>
+      </w:r>
+      <w:r>
+        <w:rPr>
+          <w:i w:val="0"/>
+          <w:color w:val="000000" w:themeColor="text1"/>
+          <w:sz w:val="28"/>
+          <w:szCs w:val="28"/>
+        </w:rPr>
+        <w:t xml:space="preserve">Пример вызова метода </w:t>
       </w:r>
       <w:proofErr w:type="spellStart"/>
       <w:r>
@@ -14057,7 +14301,25 @@
           <w:sz w:val="28"/>
           <w:szCs w:val="28"/>
         </w:rPr>
-        <w:t xml:space="preserve"> Пример вызова метода </w:t>
+        <w:t xml:space="preserve"> </w:t>
+      </w:r>
+      <w:r>
+        <w:rPr>
+          <w:i w:val="0"/>
+          <w:color w:val="000000" w:themeColor="text1"/>
+          <w:sz w:val="28"/>
+          <w:szCs w:val="28"/>
+        </w:rPr>
+        <w:t xml:space="preserve">- </w:t>
+      </w:r>
+      <w:r>
+        <w:rPr>
+          <w:i w:val="0"/>
+          <w:color w:val="000000" w:themeColor="text1"/>
+          <w:sz w:val="28"/>
+          <w:szCs w:val="28"/>
+        </w:rPr>
+        <w:t xml:space="preserve">Пример вызова метода </w:t>
       </w:r>
       <w:proofErr w:type="spellStart"/>
       <w:r>
@@ -14297,7 +14559,25 @@
           <w:sz w:val="28"/>
           <w:szCs w:val="28"/>
         </w:rPr>
-        <w:t xml:space="preserve"> Пример вызова метода </w:t>
+        <w:t xml:space="preserve"> </w:t>
+      </w:r>
+      <w:r>
+        <w:rPr>
+          <w:i w:val="0"/>
+          <w:color w:val="000000" w:themeColor="text1"/>
+          <w:sz w:val="28"/>
+          <w:szCs w:val="28"/>
+        </w:rPr>
+        <w:t xml:space="preserve">- </w:t>
+      </w:r>
+      <w:r>
+        <w:rPr>
+          <w:i w:val="0"/>
+          <w:color w:val="000000" w:themeColor="text1"/>
+          <w:sz w:val="28"/>
+          <w:szCs w:val="28"/>
+        </w:rPr>
+        <w:t xml:space="preserve">Пример вызова метода </w:t>
       </w:r>
       <w:proofErr w:type="spellStart"/>
       <w:r>
@@ -14612,7 +14892,25 @@
           <w:sz w:val="28"/>
           <w:szCs w:val="28"/>
         </w:rPr>
-        <w:t xml:space="preserve"> Пример вызова метода </w:t>
+        <w:t xml:space="preserve"> </w:t>
+      </w:r>
+      <w:r>
+        <w:rPr>
+          <w:i w:val="0"/>
+          <w:color w:val="000000" w:themeColor="text1"/>
+          <w:sz w:val="28"/>
+          <w:szCs w:val="28"/>
+        </w:rPr>
+        <w:t xml:space="preserve">- </w:t>
+      </w:r>
+      <w:r>
+        <w:rPr>
+          <w:i w:val="0"/>
+          <w:color w:val="000000" w:themeColor="text1"/>
+          <w:sz w:val="28"/>
+          <w:szCs w:val="28"/>
+        </w:rPr>
+        <w:t xml:space="preserve">Пример вызова метода </w:t>
       </w:r>
       <w:proofErr w:type="spellStart"/>
       <w:r>
@@ -14823,6 +15121,15 @@
           <w:sz w:val="28"/>
           <w:szCs w:val="28"/>
         </w:rPr>
+        <w:t xml:space="preserve">- </w:t>
+      </w:r>
+      <w:r>
+        <w:rPr>
+          <w:i w:val="0"/>
+          <w:color w:val="000000" w:themeColor="text1"/>
+          <w:sz w:val="28"/>
+          <w:szCs w:val="28"/>
+        </w:rPr>
         <w:t xml:space="preserve">Пример вызова метода </w:t>
       </w:r>
       <w:proofErr w:type="spellStart"/>
@@ -15103,7 +15410,25 @@
           <w:sz w:val="28"/>
           <w:szCs w:val="28"/>
         </w:rPr>
-        <w:t xml:space="preserve"> И</w:t>
+        <w:t xml:space="preserve"> </w:t>
+      </w:r>
+      <w:r>
+        <w:rPr>
+          <w:i w:val="0"/>
+          <w:color w:val="000000" w:themeColor="text1"/>
+          <w:sz w:val="28"/>
+          <w:szCs w:val="28"/>
+        </w:rPr>
+        <w:t xml:space="preserve">- </w:t>
+      </w:r>
+      <w:r>
+        <w:rPr>
+          <w:i w:val="0"/>
+          <w:color w:val="000000" w:themeColor="text1"/>
+          <w:sz w:val="28"/>
+          <w:szCs w:val="28"/>
+        </w:rPr>
+        <w:t>И</w:t>
       </w:r>
       <w:r>
         <w:rPr>
@@ -15571,7 +15896,25 @@
           <w:sz w:val="28"/>
           <w:szCs w:val="28"/>
         </w:rPr>
-        <w:t xml:space="preserve"> Создание и запуск стартового окна приложения</w:t>
+        <w:t xml:space="preserve"> </w:t>
+      </w:r>
+      <w:r>
+        <w:rPr>
+          <w:i w:val="0"/>
+          <w:color w:val="000000" w:themeColor="text1"/>
+          <w:sz w:val="28"/>
+          <w:szCs w:val="28"/>
+        </w:rPr>
+        <w:t xml:space="preserve">- </w:t>
+      </w:r>
+      <w:r>
+        <w:rPr>
+          <w:i w:val="0"/>
+          <w:color w:val="000000" w:themeColor="text1"/>
+          <w:sz w:val="28"/>
+          <w:szCs w:val="28"/>
+        </w:rPr>
+        <w:t>Создание и запуск стартового окна приложения</w:t>
       </w:r>
     </w:p>
     <w:p>
@@ -15933,7 +16276,25 @@
           <w:sz w:val="28"/>
           <w:szCs w:val="28"/>
         </w:rPr>
-        <w:t xml:space="preserve"> Создание компонентов формы </w:t>
+        <w:t xml:space="preserve"> </w:t>
+      </w:r>
+      <w:r>
+        <w:rPr>
+          <w:i w:val="0"/>
+          <w:color w:val="000000" w:themeColor="text1"/>
+          <w:sz w:val="28"/>
+          <w:szCs w:val="28"/>
+        </w:rPr>
+        <w:t xml:space="preserve">- </w:t>
+      </w:r>
+      <w:r>
+        <w:rPr>
+          <w:i w:val="0"/>
+          <w:color w:val="000000" w:themeColor="text1"/>
+          <w:sz w:val="28"/>
+          <w:szCs w:val="28"/>
+        </w:rPr>
+        <w:t xml:space="preserve">Создание компонентов формы </w:t>
       </w:r>
       <w:proofErr w:type="spellStart"/>
       <w:r>
@@ -16078,7 +16439,25 @@
           <w:sz w:val="28"/>
           <w:szCs w:val="28"/>
         </w:rPr>
-        <w:t xml:space="preserve"> Стартовое окно приложения </w:t>
+        <w:t xml:space="preserve"> </w:t>
+      </w:r>
+      <w:r>
+        <w:rPr>
+          <w:i w:val="0"/>
+          <w:color w:val="000000" w:themeColor="text1"/>
+          <w:sz w:val="28"/>
+          <w:szCs w:val="28"/>
+        </w:rPr>
+        <w:t xml:space="preserve">- </w:t>
+      </w:r>
+      <w:r>
+        <w:rPr>
+          <w:i w:val="0"/>
+          <w:color w:val="000000" w:themeColor="text1"/>
+          <w:sz w:val="28"/>
+          <w:szCs w:val="28"/>
+        </w:rPr>
+        <w:t xml:space="preserve">Стартовое окно приложения </w:t>
       </w:r>
       <w:proofErr w:type="spellStart"/>
       <w:r>
@@ -17036,7 +17415,25 @@
           <w:sz w:val="28"/>
           <w:szCs w:val="28"/>
         </w:rPr>
-        <w:t xml:space="preserve"> Окно для создания контакта</w:t>
+        <w:t xml:space="preserve"> </w:t>
+      </w:r>
+      <w:r>
+        <w:rPr>
+          <w:i w:val="0"/>
+          <w:color w:val="000000" w:themeColor="text1"/>
+          <w:sz w:val="28"/>
+          <w:szCs w:val="28"/>
+        </w:rPr>
+        <w:t xml:space="preserve">- </w:t>
+      </w:r>
+      <w:r>
+        <w:rPr>
+          <w:i w:val="0"/>
+          <w:color w:val="000000" w:themeColor="text1"/>
+          <w:sz w:val="28"/>
+          <w:szCs w:val="28"/>
+        </w:rPr>
+        <w:t>Окно для создания контакта</w:t>
       </w:r>
     </w:p>
     <w:p>
@@ -17429,7 +17826,25 @@
           <w:sz w:val="28"/>
           <w:szCs w:val="28"/>
         </w:rPr>
-        <w:t xml:space="preserve"> Пример обработки некорректного пользовательского ввода</w:t>
+        <w:t xml:space="preserve"> </w:t>
+      </w:r>
+      <w:r>
+        <w:rPr>
+          <w:i w:val="0"/>
+          <w:color w:val="000000" w:themeColor="text1"/>
+          <w:sz w:val="28"/>
+          <w:szCs w:val="28"/>
+        </w:rPr>
+        <w:t xml:space="preserve">- </w:t>
+      </w:r>
+      <w:r>
+        <w:rPr>
+          <w:i w:val="0"/>
+          <w:color w:val="000000" w:themeColor="text1"/>
+          <w:sz w:val="28"/>
+          <w:szCs w:val="28"/>
+        </w:rPr>
+        <w:t>Пример обработки некорректного пользовательского ввода</w:t>
       </w:r>
     </w:p>
     <w:p>
@@ -17681,6 +18096,15 @@
           <w:sz w:val="28"/>
           <w:szCs w:val="28"/>
         </w:rPr>
+        <w:t xml:space="preserve">- </w:t>
+      </w:r>
+      <w:r>
+        <w:rPr>
+          <w:i w:val="0"/>
+          <w:color w:val="000000" w:themeColor="text1"/>
+          <w:sz w:val="28"/>
+          <w:szCs w:val="28"/>
+        </w:rPr>
         <w:t>Сообщение</w:t>
       </w:r>
       <w:r>
@@ -18015,7 +18439,25 @@
           <w:sz w:val="28"/>
           <w:szCs w:val="28"/>
         </w:rPr>
-        <w:t xml:space="preserve"> Окно для редактирования контакта</w:t>
+        <w:t xml:space="preserve"> </w:t>
+      </w:r>
+      <w:r>
+        <w:rPr>
+          <w:i w:val="0"/>
+          <w:color w:val="000000" w:themeColor="text1"/>
+          <w:sz w:val="28"/>
+          <w:szCs w:val="28"/>
+        </w:rPr>
+        <w:t xml:space="preserve">- </w:t>
+      </w:r>
+      <w:r>
+        <w:rPr>
+          <w:i w:val="0"/>
+          <w:color w:val="000000" w:themeColor="text1"/>
+          <w:sz w:val="28"/>
+          <w:szCs w:val="28"/>
+        </w:rPr>
+        <w:t>Окно для редактирования контакта</w:t>
       </w:r>
     </w:p>
     <w:p>
@@ -18033,15 +18475,8 @@
           <w:sz w:val="28"/>
           <w:szCs w:val="28"/>
         </w:rPr>
-        <w:t xml:space="preserve">Обработка некорректно введенных данных в данном окне происходит </w:t>
-      </w:r>
-      <w:r>
-        <w:rPr>
-          <w:sz w:val="28"/>
-          <w:szCs w:val="28"/>
-        </w:rPr>
         <w:lastRenderedPageBreak/>
-        <w:t xml:space="preserve">также, как и в окне для создания контакта. </w:t>
+        <w:t xml:space="preserve">Обработка некорректно введенных данных в данном окне происходит также, как и в окне для создания контакта. </w:t>
       </w:r>
     </w:p>
     <w:p>
@@ -18417,7 +18852,25 @@
           <w:sz w:val="28"/>
           <w:szCs w:val="28"/>
         </w:rPr>
-        <w:t xml:space="preserve"> Окно для подтверждения удаления контакта</w:t>
+        <w:t xml:space="preserve"> </w:t>
+      </w:r>
+      <w:r>
+        <w:rPr>
+          <w:i w:val="0"/>
+          <w:color w:val="000000" w:themeColor="text1"/>
+          <w:sz w:val="28"/>
+          <w:szCs w:val="28"/>
+        </w:rPr>
+        <w:t xml:space="preserve">- </w:t>
+      </w:r>
+      <w:r>
+        <w:rPr>
+          <w:i w:val="0"/>
+          <w:color w:val="000000" w:themeColor="text1"/>
+          <w:sz w:val="28"/>
+          <w:szCs w:val="28"/>
+        </w:rPr>
+        <w:t>Окно для подтверждения удаления контакта</w:t>
       </w:r>
     </w:p>
     <w:p>
@@ -18563,7 +19016,14 @@
         <w:rPr>
           <w:sz w:val="28"/>
         </w:rPr>
-        <w:t>, для поиска контакта, имя и фамилия которого содержат текущую подстроку.</w:t>
+        <w:t xml:space="preserve">, для поиска контакта, имя и фамилия которого содержат </w:t>
+      </w:r>
+      <w:r>
+        <w:rPr>
+          <w:sz w:val="28"/>
+        </w:rPr>
+        <w:lastRenderedPageBreak/>
+        <w:t>текущую подстроку.</w:t>
       </w:r>
       <w:r>
         <w:rPr>
@@ -18581,14 +19041,7 @@
         <w:rPr>
           <w:sz w:val="28"/>
         </w:rPr>
-        <w:t xml:space="preserve"> </w:t>
-      </w:r>
-      <w:r>
-        <w:rPr>
-          <w:sz w:val="28"/>
-        </w:rPr>
-        <w:lastRenderedPageBreak/>
-        <w:t xml:space="preserve">контактов, которые помещаются в список элемента </w:t>
+        <w:t xml:space="preserve"> контактов, которые помещаются в список элемента </w:t>
       </w:r>
       <w:proofErr w:type="spellStart"/>
       <w:r>
@@ -18749,6 +19202,15 @@
           <w:sz w:val="28"/>
           <w:szCs w:val="28"/>
         </w:rPr>
+        <w:t xml:space="preserve"> -</w:t>
+      </w:r>
+      <w:r>
+        <w:rPr>
+          <w:i w:val="0"/>
+          <w:color w:val="000000" w:themeColor="text1"/>
+          <w:sz w:val="28"/>
+          <w:szCs w:val="28"/>
+        </w:rPr>
         <w:t xml:space="preserve"> Пример работы поиска контакта</w:t>
       </w:r>
     </w:p>
@@ -18955,7 +19417,25 @@
           <w:sz w:val="28"/>
           <w:szCs w:val="28"/>
         </w:rPr>
-        <w:t xml:space="preserve"> Пример уведомления о дне рождении контактов</w:t>
+        <w:t xml:space="preserve"> </w:t>
+      </w:r>
+      <w:r>
+        <w:rPr>
+          <w:i w:val="0"/>
+          <w:color w:val="000000" w:themeColor="text1"/>
+          <w:sz w:val="28"/>
+          <w:szCs w:val="28"/>
+        </w:rPr>
+        <w:t xml:space="preserve">- </w:t>
+      </w:r>
+      <w:r>
+        <w:rPr>
+          <w:i w:val="0"/>
+          <w:color w:val="000000" w:themeColor="text1"/>
+          <w:sz w:val="28"/>
+          <w:szCs w:val="28"/>
+        </w:rPr>
+        <w:t>Пример уведомления о дне рождении контактов</w:t>
       </w:r>
     </w:p>
     <w:p>
@@ -19092,7 +19572,15 @@
           <w:sz w:val="28"/>
           <w:szCs w:val="28"/>
         </w:rPr>
-        <w:t xml:space="preserve">Панель адаптивна к изменениям родительской формы. Она привязана к нижнему краю и растягивается по горизонтали в результате изменения ширины главного окна. Такое поведение панели достигнуто с помощью свойства </w:t>
+        <w:t xml:space="preserve">Панель адаптивна к изменениям родительской формы. Она привязана к нижнему краю и растягивается по горизонтали в результате изменения ширины главного окна. Такое поведение панели достигнуто с помощью </w:t>
+      </w:r>
+      <w:r>
+        <w:rPr>
+          <w:sz w:val="28"/>
+          <w:szCs w:val="28"/>
+        </w:rPr>
+        <w:lastRenderedPageBreak/>
+        <w:t xml:space="preserve">свойства </w:t>
       </w:r>
       <w:r>
         <w:rPr>
@@ -19132,7 +19620,6 @@
           <w:sz w:val="28"/>
           <w:szCs w:val="28"/>
         </w:rPr>
-        <w:lastRenderedPageBreak/>
         <w:t>2.4.7</w:t>
       </w:r>
       <w:r>
@@ -19617,8 +20104,8 @@
         </w:rPr>
         <w:drawing>
           <wp:inline distT="0" distB="0" distL="0" distR="0" wp14:anchorId="48125E2B" wp14:editId="03B37729">
-            <wp:extent cx="5572125" cy="3695889"/>
-            <wp:effectExtent l="0" t="0" r="0" b="0"/>
+            <wp:extent cx="5441950" cy="3609546"/>
+            <wp:effectExtent l="0" t="0" r="6350" b="0"/>
             <wp:docPr id="203" name="Рисунок 203"/>
             <wp:cNvGraphicFramePr>
               <a:graphicFrameLocks xmlns:a="http://schemas.openxmlformats.org/drawingml/2006/main" noChangeAspect="1"/>
@@ -19639,7 +20126,7 @@
                   <pic:spPr>
                     <a:xfrm>
                       <a:off x="0" y="0"/>
-                      <a:ext cx="5574676" cy="3697581"/>
+                      <a:ext cx="5447521" cy="3613241"/>
                     </a:xfrm>
                     <a:prstGeom prst="rect">
                       <a:avLst/>
@@ -19681,6 +20168,15 @@
           <w:szCs w:val="28"/>
         </w:rPr>
         <w:t>2.35</w:t>
+      </w:r>
+      <w:r>
+        <w:rPr>
+          <w:i w:val="0"/>
+          <w:color w:val="000000" w:themeColor="text1"/>
+          <w:sz w:val="28"/>
+          <w:szCs w:val="28"/>
+        </w:rPr>
+        <w:t xml:space="preserve"> -</w:t>
       </w:r>
       <w:r>
         <w:rPr>
@@ -19896,6 +20392,15 @@
           <w:sz w:val="28"/>
           <w:szCs w:val="28"/>
         </w:rPr>
+        <w:t xml:space="preserve">- </w:t>
+      </w:r>
+      <w:r>
+        <w:rPr>
+          <w:i w:val="0"/>
+          <w:color w:val="000000" w:themeColor="text1"/>
+          <w:sz w:val="28"/>
+          <w:szCs w:val="28"/>
+        </w:rPr>
         <w:t xml:space="preserve">История </w:t>
       </w:r>
       <w:proofErr w:type="spellStart"/>
@@ -20708,6 +21213,15 @@
           <w:sz w:val="28"/>
           <w:szCs w:val="28"/>
         </w:rPr>
+        <w:t xml:space="preserve">- </w:t>
+      </w:r>
+      <w:r>
+        <w:rPr>
+          <w:i w:val="0"/>
+          <w:color w:val="000000" w:themeColor="text1"/>
+          <w:sz w:val="28"/>
+          <w:szCs w:val="28"/>
+        </w:rPr>
         <w:t>Общая циклометрическая сложность и время выполнения тестов классов бизнес-логики и проекта в целом</w:t>
       </w:r>
     </w:p>
@@ -21091,7 +21605,25 @@
           <w:sz w:val="28"/>
           <w:szCs w:val="28"/>
         </w:rPr>
-        <w:t xml:space="preserve"> Анализ покрытия проекта тестами, выполненный с использованием </w:t>
+        <w:t xml:space="preserve"> </w:t>
+      </w:r>
+      <w:r>
+        <w:rPr>
+          <w:i w:val="0"/>
+          <w:color w:val="000000" w:themeColor="text1"/>
+          <w:sz w:val="28"/>
+          <w:szCs w:val="28"/>
+        </w:rPr>
+        <w:t xml:space="preserve">- </w:t>
+      </w:r>
+      <w:r>
+        <w:rPr>
+          <w:i w:val="0"/>
+          <w:color w:val="000000" w:themeColor="text1"/>
+          <w:sz w:val="28"/>
+          <w:szCs w:val="28"/>
+        </w:rPr>
+        <w:t xml:space="preserve">Анализ покрытия проекта тестами, выполненный с использованием </w:t>
       </w:r>
       <w:proofErr w:type="spellStart"/>
       <w:r>
@@ -21515,6 +22047,15 @@
           <w:sz w:val="28"/>
           <w:szCs w:val="28"/>
         </w:rPr>
+        <w:t xml:space="preserve">- </w:t>
+      </w:r>
+      <w:r>
+        <w:rPr>
+          <w:i w:val="0"/>
+          <w:color w:val="000000" w:themeColor="text1"/>
+          <w:sz w:val="28"/>
+          <w:szCs w:val="28"/>
+        </w:rPr>
         <w:t>П</w:t>
       </w:r>
       <w:r>
@@ -22124,7 +22665,25 @@
           <w:sz w:val="28"/>
           <w:szCs w:val="28"/>
         </w:rPr>
-        <w:t xml:space="preserve"> История </w:t>
+        <w:t xml:space="preserve"> </w:t>
+      </w:r>
+      <w:r>
+        <w:rPr>
+          <w:i w:val="0"/>
+          <w:color w:val="000000" w:themeColor="text1"/>
+          <w:sz w:val="28"/>
+          <w:szCs w:val="28"/>
+        </w:rPr>
+        <w:t xml:space="preserve">- </w:t>
+      </w:r>
+      <w:r>
+        <w:rPr>
+          <w:i w:val="0"/>
+          <w:color w:val="000000" w:themeColor="text1"/>
+          <w:sz w:val="28"/>
+          <w:szCs w:val="28"/>
+        </w:rPr>
+        <w:t xml:space="preserve">История </w:t>
       </w:r>
       <w:proofErr w:type="spellStart"/>
       <w:r>
@@ -22529,7 +23088,25 @@
           <w:sz w:val="28"/>
           <w:szCs w:val="28"/>
         </w:rPr>
-        <w:t xml:space="preserve"> События после успешной сборки проекта </w:t>
+        <w:t xml:space="preserve"> </w:t>
+      </w:r>
+      <w:r>
+        <w:rPr>
+          <w:i w:val="0"/>
+          <w:color w:val="000000" w:themeColor="text1"/>
+          <w:sz w:val="28"/>
+          <w:szCs w:val="28"/>
+        </w:rPr>
+        <w:t xml:space="preserve">- </w:t>
+      </w:r>
+      <w:r>
+        <w:rPr>
+          <w:i w:val="0"/>
+          <w:color w:val="000000" w:themeColor="text1"/>
+          <w:sz w:val="28"/>
+          <w:szCs w:val="28"/>
+        </w:rPr>
+        <w:t xml:space="preserve">События после успешной сборки проекта </w:t>
       </w:r>
       <w:proofErr w:type="spellStart"/>
       <w:r>
@@ -22756,7 +23333,25 @@
           <w:sz w:val="28"/>
           <w:szCs w:val="28"/>
         </w:rPr>
-        <w:t xml:space="preserve"> Содержимое временной папки </w:t>
+        <w:t xml:space="preserve"> </w:t>
+      </w:r>
+      <w:r>
+        <w:rPr>
+          <w:i w:val="0"/>
+          <w:color w:val="000000" w:themeColor="text1"/>
+          <w:sz w:val="28"/>
+          <w:szCs w:val="28"/>
+        </w:rPr>
+        <w:t xml:space="preserve">- </w:t>
+      </w:r>
+      <w:r>
+        <w:rPr>
+          <w:i w:val="0"/>
+          <w:color w:val="000000" w:themeColor="text1"/>
+          <w:sz w:val="28"/>
+          <w:szCs w:val="28"/>
+        </w:rPr>
+        <w:t xml:space="preserve">Содержимое временной папки </w:t>
       </w:r>
       <w:r>
         <w:rPr>
@@ -23012,7 +23607,25 @@
           <w:sz w:val="28"/>
           <w:szCs w:val="28"/>
         </w:rPr>
-        <w:t xml:space="preserve"> Сценарий для сборки установочного пакета приложения </w:t>
+        <w:t xml:space="preserve"> </w:t>
+      </w:r>
+      <w:r>
+        <w:rPr>
+          <w:i w:val="0"/>
+          <w:color w:val="000000" w:themeColor="text1"/>
+          <w:sz w:val="28"/>
+          <w:szCs w:val="28"/>
+        </w:rPr>
+        <w:t xml:space="preserve">- </w:t>
+      </w:r>
+      <w:r>
+        <w:rPr>
+          <w:i w:val="0"/>
+          <w:color w:val="000000" w:themeColor="text1"/>
+          <w:sz w:val="28"/>
+          <w:szCs w:val="28"/>
+        </w:rPr>
+        <w:t xml:space="preserve">Сценарий для сборки установочного пакета приложения </w:t>
       </w:r>
       <w:proofErr w:type="spellStart"/>
       <w:r>
@@ -23843,7 +24456,25 @@
           <w:sz w:val="28"/>
           <w:szCs w:val="28"/>
         </w:rPr>
-        <w:t xml:space="preserve"> История </w:t>
+        <w:t xml:space="preserve"> </w:t>
+      </w:r>
+      <w:r>
+        <w:rPr>
+          <w:i w:val="0"/>
+          <w:color w:val="000000" w:themeColor="text1"/>
+          <w:sz w:val="28"/>
+          <w:szCs w:val="28"/>
+        </w:rPr>
+        <w:t xml:space="preserve">- </w:t>
+      </w:r>
+      <w:r>
+        <w:rPr>
+          <w:i w:val="0"/>
+          <w:color w:val="000000" w:themeColor="text1"/>
+          <w:sz w:val="28"/>
+          <w:szCs w:val="28"/>
+        </w:rPr>
+        <w:t xml:space="preserve">История </w:t>
       </w:r>
       <w:proofErr w:type="spellStart"/>
       <w:r>
@@ -23865,8 +24496,6 @@
         </w:rPr>
         <w:t xml:space="preserve"> полученная в результате добавления в проект пользовательского интерфейса автоматической сборки установочного пакета и компиляции установщика</w:t>
       </w:r>
-      <w:bookmarkStart w:id="30" w:name="_GoBack"/>
-      <w:bookmarkEnd w:id="30"/>
       <w:r>
         <w:rPr>
           <w:color w:val="000000" w:themeColor="text1"/>
@@ -23889,7 +24518,7 @@
           <w:szCs w:val="28"/>
         </w:rPr>
       </w:pPr>
-      <w:bookmarkStart w:id="31" w:name="_Toc55669626"/>
+      <w:bookmarkStart w:id="30" w:name="_Toc55669626"/>
       <w:r>
         <w:rPr>
           <w:rFonts w:ascii="Times New Roman" w:hAnsi="Times New Roman" w:cs="Times New Roman"/>
@@ -23901,7 +24530,7 @@
         <w:lastRenderedPageBreak/>
         <w:t>3 Заключение</w:t>
       </w:r>
-      <w:bookmarkEnd w:id="31"/>
+      <w:bookmarkEnd w:id="30"/>
     </w:p>
     <w:p>
       <w:pPr>
@@ -24146,7 +24775,7 @@
       <w:r>
         <w:br w:type="page"/>
       </w:r>
-      <w:bookmarkStart w:id="32" w:name="_Toc55669627"/>
+      <w:bookmarkStart w:id="31" w:name="_Toc55669627"/>
       <w:r>
         <w:rPr>
           <w:rFonts w:ascii="Times New Roman" w:hAnsi="Times New Roman" w:cs="Times New Roman"/>
@@ -24154,10 +24783,9 @@
           <w:color w:val="000000" w:themeColor="text1"/>
           <w:sz w:val="28"/>
           <w:szCs w:val="28"/>
-          <w:lang w:val="en-US"/>
         </w:rPr>
         <w:lastRenderedPageBreak/>
-        <w:t xml:space="preserve">4 </w:t>
+        <w:t xml:space="preserve">Список </w:t>
       </w:r>
       <w:r>
         <w:rPr>
@@ -24167,9 +24795,9 @@
           <w:sz w:val="28"/>
           <w:szCs w:val="28"/>
         </w:rPr>
-        <w:t>Список использованных источников</w:t>
-      </w:r>
-      <w:bookmarkEnd w:id="32"/>
+        <w:t>источников</w:t>
+      </w:r>
+      <w:bookmarkEnd w:id="31"/>
     </w:p>
     <w:p>
       <w:pPr>
@@ -24186,41 +24814,41 @@
         <w:textAlignment w:val="auto"/>
         <w:rPr>
           <w:sz w:val="28"/>
-        </w:rPr>
-      </w:pPr>
-      <w:r>
-        <w:rPr>
-          <w:sz w:val="28"/>
+          <w:szCs w:val="28"/>
+        </w:rPr>
+      </w:pPr>
+      <w:r>
+        <w:rPr>
+          <w:sz w:val="28"/>
+          <w:szCs w:val="28"/>
         </w:rPr>
         <w:t>Технологии разработки программного обеспечения</w:t>
       </w:r>
       <w:r>
         <w:rPr>
           <w:sz w:val="28"/>
+          <w:szCs w:val="28"/>
         </w:rPr>
         <w:t xml:space="preserve">: </w:t>
       </w:r>
       <w:r>
         <w:rPr>
           <w:sz w:val="28"/>
-        </w:rPr>
-        <w:t>м</w:t>
-      </w:r>
-      <w:r>
-        <w:rPr>
-          <w:sz w:val="28"/>
-        </w:rPr>
-        <w:t>етодические указания к самостоятельной и лабораторным работам</w:t>
-      </w:r>
-      <w:r>
-        <w:rPr>
-          <w:sz w:val="28"/>
+          <w:szCs w:val="28"/>
+        </w:rPr>
+        <w:t>методические указания к самостоятельной и лабораторным работам</w:t>
+      </w:r>
+      <w:r>
+        <w:rPr>
+          <w:sz w:val="28"/>
+          <w:szCs w:val="28"/>
         </w:rPr>
         <w:t xml:space="preserve"> / </w:t>
       </w:r>
       <w:r>
         <w:rPr>
           <w:sz w:val="28"/>
+          <w:szCs w:val="28"/>
         </w:rPr>
         <w:t xml:space="preserve">А. Е. </w:t>
       </w:r>
@@ -24229,6 +24857,7 @@
       <w:r>
         <w:rPr>
           <w:sz w:val="28"/>
+          <w:szCs w:val="28"/>
         </w:rPr>
         <w:t>Горяинов</w:t>
       </w:r>
@@ -24236,32 +24865,23 @@
       <w:r>
         <w:rPr>
           <w:sz w:val="28"/>
-        </w:rPr>
-        <w:t xml:space="preserve">, </w:t>
-      </w:r>
-      <w:r>
-        <w:rPr>
-          <w:sz w:val="28"/>
+          <w:szCs w:val="28"/>
+        </w:rPr>
+        <w:t>,  А.А.</w:t>
+      </w:r>
+      <w:proofErr w:type="gramEnd"/>
+      <w:r>
+        <w:rPr>
+          <w:sz w:val="28"/>
+          <w:szCs w:val="28"/>
         </w:rPr>
         <w:t xml:space="preserve"> </w:t>
       </w:r>
-      <w:r>
-        <w:rPr>
-          <w:sz w:val="28"/>
-        </w:rPr>
-        <w:t>А.А.</w:t>
-      </w:r>
-      <w:proofErr w:type="gramEnd"/>
-      <w:r>
-        <w:rPr>
-          <w:sz w:val="28"/>
-        </w:rPr>
-        <w:t xml:space="preserve"> </w:t>
-      </w:r>
       <w:proofErr w:type="spellStart"/>
       <w:r>
         <w:rPr>
           <w:sz w:val="28"/>
+          <w:szCs w:val="28"/>
         </w:rPr>
         <w:t>Калентьев</w:t>
       </w:r>
@@ -24269,6 +24889,7 @@
       <w:r>
         <w:rPr>
           <w:sz w:val="28"/>
+          <w:szCs w:val="28"/>
         </w:rPr>
         <w:t>, 2014. – 176 с.</w:t>
       </w:r>
@@ -24287,24 +24908,204 @@
         <w:jc w:val="both"/>
         <w:textAlignment w:val="auto"/>
         <w:rPr>
-          <w:sz w:val="28"/>
-        </w:rPr>
-      </w:pPr>
-      <w:r>
-        <w:rPr>
-          <w:sz w:val="28"/>
-        </w:rPr>
-        <w:t xml:space="preserve"> </w:t>
+          <w:rStyle w:val="a6"/>
+          <w:color w:val="auto"/>
+          <w:sz w:val="28"/>
+          <w:szCs w:val="28"/>
+          <w:u w:val="none"/>
+        </w:rPr>
+      </w:pPr>
+      <w:r>
+        <w:rPr>
+          <w:sz w:val="28"/>
+          <w:szCs w:val="28"/>
+        </w:rPr>
+        <w:t xml:space="preserve">Полное руководство по языку программирования С# 9.0 и платформе .NET 5 [Электронный ресурс] // </w:t>
       </w:r>
       <w:hyperlink r:id="rId51" w:history="1">
         <w:r>
           <w:rPr>
             <w:rStyle w:val="a6"/>
+            <w:color w:val="auto"/>
             <w:sz w:val="28"/>
+            <w:szCs w:val="28"/>
+            <w:u w:val="none"/>
+            <w:lang w:val="en-US"/>
+          </w:rPr>
+          <w:t>https</w:t>
+        </w:r>
+        <w:r>
+          <w:rPr>
+            <w:rStyle w:val="a6"/>
+            <w:color w:val="auto"/>
+            <w:sz w:val="28"/>
+            <w:szCs w:val="28"/>
+            <w:u w:val="none"/>
+          </w:rPr>
+          <w:t>://</w:t>
+        </w:r>
+        <w:r>
+          <w:rPr>
+            <w:rStyle w:val="a6"/>
+            <w:color w:val="auto"/>
+            <w:sz w:val="28"/>
+            <w:szCs w:val="28"/>
+            <w:u w:val="none"/>
+            <w:lang w:val="en-US"/>
+          </w:rPr>
+          <w:t>metanit</w:t>
+        </w:r>
+        <w:r>
+          <w:rPr>
+            <w:rStyle w:val="a6"/>
+            <w:color w:val="auto"/>
+            <w:sz w:val="28"/>
+            <w:szCs w:val="28"/>
+            <w:u w:val="none"/>
+          </w:rPr>
+          <w:t>.</w:t>
+        </w:r>
+        <w:r>
+          <w:rPr>
+            <w:rStyle w:val="a6"/>
+            <w:color w:val="auto"/>
+            <w:sz w:val="28"/>
+            <w:szCs w:val="28"/>
+            <w:u w:val="none"/>
+            <w:lang w:val="en-US"/>
+          </w:rPr>
+          <w:t>com</w:t>
+        </w:r>
+      </w:hyperlink>
+      <w:r>
+        <w:rPr>
+          <w:sz w:val="28"/>
+          <w:szCs w:val="28"/>
+        </w:rPr>
+        <w:t xml:space="preserve">: </w:t>
+      </w:r>
+      <w:proofErr w:type="spellStart"/>
+      <w:r>
+        <w:rPr>
+          <w:sz w:val="28"/>
+          <w:szCs w:val="28"/>
+        </w:rPr>
+        <w:t>Метанит</w:t>
+      </w:r>
+      <w:proofErr w:type="spellEnd"/>
+      <w:r>
+        <w:rPr>
+          <w:sz w:val="28"/>
+          <w:szCs w:val="28"/>
+        </w:rPr>
+        <w:t xml:space="preserve"> – сайт о программировании</w:t>
+      </w:r>
+      <w:r>
+        <w:rPr>
+          <w:sz w:val="28"/>
+          <w:szCs w:val="28"/>
+        </w:rPr>
+        <w:t>. 2</w:t>
+      </w:r>
+      <w:r>
+        <w:rPr>
+          <w:sz w:val="28"/>
+          <w:szCs w:val="28"/>
+        </w:rPr>
+        <w:t>020</w:t>
+      </w:r>
+      <w:r>
+        <w:rPr>
+          <w:sz w:val="28"/>
+          <w:szCs w:val="28"/>
+        </w:rPr>
+        <w:t xml:space="preserve">. </w:t>
+      </w:r>
+      <w:r>
+        <w:rPr>
+          <w:sz w:val="28"/>
+          <w:szCs w:val="28"/>
+          <w:lang w:val="en-US"/>
+        </w:rPr>
+        <w:t>URL</w:t>
+      </w:r>
+      <w:r>
+        <w:rPr>
+          <w:sz w:val="28"/>
+          <w:szCs w:val="28"/>
+        </w:rPr>
+        <w:t>:</w:t>
+      </w:r>
+      <w:r>
+        <w:rPr>
+          <w:sz w:val="28"/>
+          <w:szCs w:val="28"/>
+        </w:rPr>
+        <w:t xml:space="preserve"> </w:t>
+      </w:r>
+      <w:hyperlink r:id="rId52" w:history="1">
+        <w:r>
+          <w:rPr>
+            <w:rStyle w:val="a6"/>
+            <w:color w:val="auto"/>
+            <w:sz w:val="28"/>
+            <w:szCs w:val="28"/>
+            <w:u w:val="none"/>
           </w:rPr>
           <w:t>https://metanit.com/sharp/tutorial/</w:t>
         </w:r>
       </w:hyperlink>
+      <w:r>
+        <w:rPr>
+          <w:rStyle w:val="a6"/>
+          <w:color w:val="auto"/>
+          <w:sz w:val="28"/>
+          <w:szCs w:val="28"/>
+          <w:u w:val="none"/>
+        </w:rPr>
+        <w:t xml:space="preserve"> (дата обращения</w:t>
+      </w:r>
+      <w:r>
+        <w:rPr>
+          <w:rStyle w:val="a6"/>
+          <w:color w:val="auto"/>
+          <w:sz w:val="28"/>
+          <w:szCs w:val="28"/>
+          <w:u w:val="none"/>
+        </w:rPr>
+        <w:t>: 20</w:t>
+      </w:r>
+      <w:r>
+        <w:rPr>
+          <w:rStyle w:val="a6"/>
+          <w:color w:val="auto"/>
+          <w:sz w:val="28"/>
+          <w:szCs w:val="28"/>
+          <w:u w:val="none"/>
+        </w:rPr>
+        <w:t>.</w:t>
+      </w:r>
+      <w:r>
+        <w:rPr>
+          <w:rStyle w:val="a6"/>
+          <w:color w:val="auto"/>
+          <w:sz w:val="28"/>
+          <w:szCs w:val="28"/>
+          <w:u w:val="none"/>
+          <w:lang w:val="en-US"/>
+        </w:rPr>
+        <w:t>10</w:t>
+      </w:r>
+      <w:r>
+        <w:rPr>
+          <w:rStyle w:val="a6"/>
+          <w:color w:val="auto"/>
+          <w:sz w:val="28"/>
+          <w:szCs w:val="28"/>
+          <w:u w:val="none"/>
+        </w:rPr>
+        <w:t>.2020).</w:t>
+      </w:r>
     </w:p>
     <w:p>
       <w:pPr>
@@ -24320,18 +25121,240 @@
         <w:jc w:val="both"/>
         <w:textAlignment w:val="auto"/>
         <w:rPr>
-          <w:sz w:val="28"/>
-        </w:rPr>
-      </w:pPr>
-      <w:hyperlink r:id="rId52" w:history="1">
+          <w:rStyle w:val="a6"/>
+          <w:color w:val="auto"/>
+          <w:sz w:val="28"/>
+          <w:szCs w:val="28"/>
+          <w:u w:val="none"/>
+        </w:rPr>
+      </w:pPr>
+      <w:r>
+        <w:rPr>
+          <w:sz w:val="28"/>
+          <w:szCs w:val="28"/>
+        </w:rPr>
+        <w:t xml:space="preserve">Руководство по программированию в </w:t>
+      </w:r>
+      <w:proofErr w:type="spellStart"/>
+      <w:r>
+        <w:rPr>
+          <w:sz w:val="28"/>
+          <w:szCs w:val="28"/>
+        </w:rPr>
+        <w:t>Windows</w:t>
+      </w:r>
+      <w:proofErr w:type="spellEnd"/>
+      <w:r>
+        <w:rPr>
+          <w:sz w:val="28"/>
+          <w:szCs w:val="28"/>
+        </w:rPr>
+        <w:t xml:space="preserve"> </w:t>
+      </w:r>
+      <w:proofErr w:type="spellStart"/>
+      <w:r>
+        <w:rPr>
+          <w:sz w:val="28"/>
+          <w:szCs w:val="28"/>
+        </w:rPr>
+        <w:t>Forms</w:t>
+      </w:r>
+      <w:proofErr w:type="spellEnd"/>
+      <w:r>
+        <w:rPr>
+          <w:sz w:val="28"/>
+          <w:szCs w:val="28"/>
+        </w:rPr>
+        <w:t xml:space="preserve"> [Электронный ресурс]</w:t>
+      </w:r>
+      <w:r>
+        <w:rPr>
+          <w:sz w:val="28"/>
+          <w:szCs w:val="28"/>
+        </w:rPr>
+        <w:t xml:space="preserve"> </w:t>
+      </w:r>
+      <w:r>
+        <w:rPr>
+          <w:sz w:val="28"/>
+          <w:szCs w:val="28"/>
+        </w:rPr>
+        <w:t xml:space="preserve"> // </w:t>
+      </w:r>
+      <w:r>
+        <w:rPr>
+          <w:sz w:val="28"/>
+          <w:szCs w:val="28"/>
+        </w:rPr>
+        <w:t xml:space="preserve"> </w:t>
+      </w:r>
+      <w:hyperlink r:id="rId53" w:history="1">
         <w:r>
           <w:rPr>
             <w:rStyle w:val="a6"/>
+            <w:color w:val="auto"/>
             <w:sz w:val="28"/>
+            <w:szCs w:val="28"/>
+            <w:u w:val="none"/>
+            <w:lang w:val="en-US"/>
+          </w:rPr>
+          <w:t>https</w:t>
+        </w:r>
+        <w:r>
+          <w:rPr>
+            <w:rStyle w:val="a6"/>
+            <w:color w:val="auto"/>
+            <w:sz w:val="28"/>
+            <w:szCs w:val="28"/>
+            <w:u w:val="none"/>
+          </w:rPr>
+          <w:t>://</w:t>
+        </w:r>
+        <w:r>
+          <w:rPr>
+            <w:rStyle w:val="a6"/>
+            <w:color w:val="auto"/>
+            <w:sz w:val="28"/>
+            <w:szCs w:val="28"/>
+            <w:u w:val="none"/>
+            <w:lang w:val="en-US"/>
+          </w:rPr>
+          <w:t>metanit</w:t>
+        </w:r>
+        <w:r>
+          <w:rPr>
+            <w:rStyle w:val="a6"/>
+            <w:color w:val="auto"/>
+            <w:sz w:val="28"/>
+            <w:szCs w:val="28"/>
+            <w:u w:val="none"/>
+          </w:rPr>
+          <w:t>.</w:t>
+        </w:r>
+        <w:r>
+          <w:rPr>
+            <w:rStyle w:val="a6"/>
+            <w:color w:val="auto"/>
+            <w:sz w:val="28"/>
+            <w:szCs w:val="28"/>
+            <w:u w:val="none"/>
+            <w:lang w:val="en-US"/>
+          </w:rPr>
+          <w:t>com</w:t>
+        </w:r>
+      </w:hyperlink>
+      <w:r>
+        <w:rPr>
+          <w:sz w:val="28"/>
+          <w:szCs w:val="28"/>
+        </w:rPr>
+        <w:t xml:space="preserve">: </w:t>
+      </w:r>
+      <w:proofErr w:type="spellStart"/>
+      <w:r>
+        <w:rPr>
+          <w:sz w:val="28"/>
+          <w:szCs w:val="28"/>
+        </w:rPr>
+        <w:t>Метанит</w:t>
+      </w:r>
+      <w:proofErr w:type="spellEnd"/>
+      <w:r>
+        <w:rPr>
+          <w:sz w:val="28"/>
+          <w:szCs w:val="28"/>
+        </w:rPr>
+        <w:t xml:space="preserve"> – сайт о программировании</w:t>
+      </w:r>
+      <w:r>
+        <w:rPr>
+          <w:sz w:val="28"/>
+          <w:szCs w:val="28"/>
+        </w:rPr>
+        <w:t>. 2020</w:t>
+      </w:r>
+      <w:r>
+        <w:rPr>
+          <w:sz w:val="28"/>
+          <w:szCs w:val="28"/>
+        </w:rPr>
+        <w:t xml:space="preserve">. </w:t>
+      </w:r>
+      <w:r>
+        <w:rPr>
+          <w:sz w:val="28"/>
+          <w:szCs w:val="28"/>
+          <w:lang w:val="en-US"/>
+        </w:rPr>
+        <w:t>URL</w:t>
+      </w:r>
+      <w:r>
+        <w:rPr>
+          <w:sz w:val="28"/>
+          <w:szCs w:val="28"/>
+        </w:rPr>
+        <w:t>:</w:t>
+      </w:r>
+      <w:r>
+        <w:rPr>
+          <w:sz w:val="28"/>
+          <w:szCs w:val="28"/>
+        </w:rPr>
+        <w:t xml:space="preserve"> </w:t>
+      </w:r>
+      <w:hyperlink r:id="rId54" w:history="1">
+        <w:r>
+          <w:rPr>
+            <w:rStyle w:val="a6"/>
+            <w:color w:val="auto"/>
+            <w:sz w:val="28"/>
+            <w:szCs w:val="28"/>
+            <w:u w:val="none"/>
           </w:rPr>
           <w:t>https://metanit.com/sharp/windowsforms/</w:t>
         </w:r>
       </w:hyperlink>
+      <w:r>
+        <w:rPr>
+          <w:rStyle w:val="a6"/>
+          <w:color w:val="auto"/>
+          <w:sz w:val="28"/>
+          <w:szCs w:val="28"/>
+          <w:u w:val="none"/>
+        </w:rPr>
+        <w:t xml:space="preserve"> (дата обращения</w:t>
+      </w:r>
+      <w:r>
+        <w:rPr>
+          <w:rStyle w:val="a6"/>
+          <w:color w:val="auto"/>
+          <w:sz w:val="28"/>
+          <w:szCs w:val="28"/>
+          <w:u w:val="none"/>
+        </w:rPr>
+        <w:t>: 28.</w:t>
+      </w:r>
+      <w:r>
+        <w:rPr>
+          <w:rStyle w:val="a6"/>
+          <w:color w:val="auto"/>
+          <w:sz w:val="28"/>
+          <w:szCs w:val="28"/>
+          <w:u w:val="none"/>
+          <w:lang w:val="en-US"/>
+        </w:rPr>
+        <w:t>10</w:t>
+      </w:r>
+      <w:r>
+        <w:rPr>
+          <w:rStyle w:val="a6"/>
+          <w:color w:val="auto"/>
+          <w:sz w:val="28"/>
+          <w:szCs w:val="28"/>
+          <w:u w:val="none"/>
+        </w:rPr>
+        <w:t>.2020).</w:t>
+      </w:r>
     </w:p>
     <w:p>
       <w:pPr>
@@ -24348,17 +25371,222 @@
         <w:textAlignment w:val="auto"/>
         <w:rPr>
           <w:sz w:val="28"/>
-        </w:rPr>
-      </w:pPr>
-      <w:hyperlink r:id="rId53" w:history="1">
+          <w:szCs w:val="28"/>
+        </w:rPr>
+      </w:pPr>
+      <w:r>
+        <w:rPr>
+          <w:sz w:val="28"/>
+          <w:szCs w:val="28"/>
+        </w:rPr>
+        <w:t xml:space="preserve">Интерактивный тур, для знакомства с основами </w:t>
+      </w:r>
+      <w:proofErr w:type="spellStart"/>
+      <w:r>
+        <w:rPr>
+          <w:sz w:val="28"/>
+          <w:szCs w:val="28"/>
+        </w:rPr>
+        <w:t>Git</w:t>
+      </w:r>
+      <w:proofErr w:type="spellEnd"/>
+      <w:r>
+        <w:rPr>
+          <w:sz w:val="28"/>
+          <w:szCs w:val="28"/>
+        </w:rPr>
+        <w:t xml:space="preserve"> [Электронный </w:t>
+      </w:r>
+      <w:r>
+        <w:rPr>
+          <w:sz w:val="28"/>
+          <w:szCs w:val="28"/>
+        </w:rPr>
+        <w:t>ресурс</w:t>
+      </w:r>
+      <w:r>
+        <w:rPr>
+          <w:sz w:val="28"/>
+          <w:szCs w:val="28"/>
+        </w:rPr>
+        <w:t xml:space="preserve">] // </w:t>
+      </w:r>
+      <w:hyperlink r:id="rId55" w:history="1">
         <w:r>
           <w:rPr>
             <w:rStyle w:val="a6"/>
+            <w:color w:val="auto"/>
             <w:sz w:val="28"/>
+            <w:szCs w:val="28"/>
+            <w:u w:val="none"/>
           </w:rPr>
           <w:t>https://githowto.com/ru</w:t>
         </w:r>
       </w:hyperlink>
+      <w:r>
+        <w:rPr>
+          <w:sz w:val="28"/>
+          <w:szCs w:val="28"/>
+        </w:rPr>
+        <w:t xml:space="preserve">: </w:t>
+      </w:r>
+      <w:proofErr w:type="spellStart"/>
+      <w:r>
+        <w:rPr>
+          <w:sz w:val="28"/>
+          <w:szCs w:val="28"/>
+          <w:lang w:val="en-US"/>
+        </w:rPr>
+        <w:t>GitHowTo</w:t>
+      </w:r>
+      <w:proofErr w:type="spellEnd"/>
+      <w:r>
+        <w:rPr>
+          <w:sz w:val="28"/>
+          <w:szCs w:val="28"/>
+        </w:rPr>
+        <w:t xml:space="preserve"> – курс обучения </w:t>
+      </w:r>
+      <w:proofErr w:type="spellStart"/>
+      <w:r>
+        <w:rPr>
+          <w:sz w:val="28"/>
+          <w:szCs w:val="28"/>
+          <w:lang w:val="en-US"/>
+        </w:rPr>
+        <w:t>Git</w:t>
+      </w:r>
+      <w:proofErr w:type="spellEnd"/>
+      <w:r>
+        <w:rPr>
+          <w:sz w:val="28"/>
+          <w:szCs w:val="28"/>
+        </w:rPr>
+        <w:t xml:space="preserve"> на русском. 2020. </w:t>
+      </w:r>
+      <w:r>
+        <w:rPr>
+          <w:sz w:val="28"/>
+          <w:szCs w:val="28"/>
+          <w:lang w:val="en-US"/>
+        </w:rPr>
+        <w:t>URL</w:t>
+      </w:r>
+      <w:r>
+        <w:rPr>
+          <w:sz w:val="28"/>
+          <w:szCs w:val="28"/>
+        </w:rPr>
+        <w:t xml:space="preserve">: </w:t>
+      </w:r>
+      <w:hyperlink r:id="rId56" w:history="1">
+        <w:r>
+          <w:rPr>
+            <w:rStyle w:val="a6"/>
+            <w:color w:val="auto"/>
+            <w:sz w:val="28"/>
+            <w:szCs w:val="28"/>
+            <w:u w:val="none"/>
+            <w:lang w:val="en-US"/>
+          </w:rPr>
+          <w:t>https</w:t>
+        </w:r>
+        <w:r>
+          <w:rPr>
+            <w:rStyle w:val="a6"/>
+            <w:color w:val="auto"/>
+            <w:sz w:val="28"/>
+            <w:szCs w:val="28"/>
+            <w:u w:val="none"/>
+          </w:rPr>
+          <w:t>://</w:t>
+        </w:r>
+        <w:proofErr w:type="spellStart"/>
+        <w:r>
+          <w:rPr>
+            <w:rStyle w:val="a6"/>
+            <w:color w:val="auto"/>
+            <w:sz w:val="28"/>
+            <w:szCs w:val="28"/>
+            <w:u w:val="none"/>
+            <w:lang w:val="en-US"/>
+          </w:rPr>
+          <w:t>githowto</w:t>
+        </w:r>
+        <w:proofErr w:type="spellEnd"/>
+        <w:r>
+          <w:rPr>
+            <w:rStyle w:val="a6"/>
+            <w:color w:val="auto"/>
+            <w:sz w:val="28"/>
+            <w:szCs w:val="28"/>
+            <w:u w:val="none"/>
+          </w:rPr>
+          <w:t>.</w:t>
+        </w:r>
+        <w:r>
+          <w:rPr>
+            <w:rStyle w:val="a6"/>
+            <w:color w:val="auto"/>
+            <w:sz w:val="28"/>
+            <w:szCs w:val="28"/>
+            <w:u w:val="none"/>
+            <w:lang w:val="en-US"/>
+          </w:rPr>
+          <w:t>com</w:t>
+        </w:r>
+        <w:r>
+          <w:rPr>
+            <w:rStyle w:val="a6"/>
+            <w:color w:val="auto"/>
+            <w:sz w:val="28"/>
+            <w:szCs w:val="28"/>
+            <w:u w:val="none"/>
+          </w:rPr>
+          <w:t>/</w:t>
+        </w:r>
+        <w:proofErr w:type="spellStart"/>
+        <w:r>
+          <w:rPr>
+            <w:rStyle w:val="a6"/>
+            <w:color w:val="auto"/>
+            <w:sz w:val="28"/>
+            <w:szCs w:val="28"/>
+            <w:u w:val="none"/>
+            <w:lang w:val="en-US"/>
+          </w:rPr>
+          <w:t>ru</w:t>
+        </w:r>
+        <w:proofErr w:type="spellEnd"/>
+        <w:r>
+          <w:rPr>
+            <w:rStyle w:val="a6"/>
+            <w:color w:val="auto"/>
+            <w:sz w:val="28"/>
+            <w:szCs w:val="28"/>
+            <w:u w:val="none"/>
+          </w:rPr>
+          <w:t>/</w:t>
+        </w:r>
+        <w:r>
+          <w:rPr>
+            <w:rStyle w:val="a6"/>
+            <w:color w:val="auto"/>
+            <w:sz w:val="28"/>
+            <w:szCs w:val="28"/>
+            <w:u w:val="none"/>
+            <w:lang w:val="en-US"/>
+          </w:rPr>
+          <w:t>setup</w:t>
+        </w:r>
+      </w:hyperlink>
+      <w:r>
+        <w:rPr>
+          <w:sz w:val="28"/>
+          <w:szCs w:val="28"/>
+        </w:rPr>
+        <w:t xml:space="preserve"> (дата обращения: 17.09.2020).</w:t>
+      </w:r>
     </w:p>
     <w:p>
       <w:pPr>
@@ -24374,18 +25602,180 @@
         <w:jc w:val="both"/>
         <w:textAlignment w:val="auto"/>
         <w:rPr>
-          <w:sz w:val="28"/>
-        </w:rPr>
-      </w:pPr>
-      <w:hyperlink r:id="rId54" w:history="1">
+          <w:rStyle w:val="a6"/>
+          <w:color w:val="auto"/>
+          <w:sz w:val="28"/>
+          <w:szCs w:val="28"/>
+          <w:u w:val="none"/>
+        </w:rPr>
+      </w:pPr>
+      <w:r>
+        <w:rPr>
+          <w:sz w:val="28"/>
+          <w:szCs w:val="28"/>
+        </w:rPr>
+        <w:t xml:space="preserve">Соглашения по оформлению кода команды RSDN [Электронный ресурс] // </w:t>
+      </w:r>
+      <w:hyperlink r:id="rId57" w:history="1">
         <w:r>
           <w:rPr>
             <w:rStyle w:val="a6"/>
+            <w:color w:val="auto"/>
             <w:sz w:val="28"/>
+            <w:szCs w:val="28"/>
+            <w:u w:val="none"/>
+          </w:rPr>
+          <w:t>https://rsdn.org</w:t>
+        </w:r>
+      </w:hyperlink>
+      <w:r>
+        <w:rPr>
+          <w:sz w:val="28"/>
+          <w:szCs w:val="28"/>
+        </w:rPr>
+        <w:t>:</w:t>
+      </w:r>
+      <w:r>
+        <w:rPr>
+          <w:sz w:val="28"/>
+          <w:szCs w:val="28"/>
+        </w:rPr>
+        <w:t xml:space="preserve"> </w:t>
+      </w:r>
+      <w:r>
+        <w:rPr>
+          <w:sz w:val="28"/>
+          <w:szCs w:val="28"/>
+          <w:lang w:val="en-US"/>
+        </w:rPr>
+        <w:t>RSDN</w:t>
+      </w:r>
+      <w:r>
+        <w:rPr>
+          <w:sz w:val="28"/>
+          <w:szCs w:val="28"/>
+        </w:rPr>
+        <w:t xml:space="preserve"> – </w:t>
+      </w:r>
+      <w:proofErr w:type="spellStart"/>
+      <w:r>
+        <w:rPr>
+          <w:sz w:val="28"/>
+          <w:szCs w:val="28"/>
+        </w:rPr>
+        <w:t>Cообщество</w:t>
+      </w:r>
+      <w:proofErr w:type="spellEnd"/>
+      <w:r>
+        <w:rPr>
+          <w:sz w:val="28"/>
+          <w:szCs w:val="28"/>
+        </w:rPr>
+        <w:t> </w:t>
+      </w:r>
+      <w:hyperlink r:id="rId58" w:tooltip="Русскоязычные" w:history="1">
+        <w:r>
+          <w:rPr>
+            <w:rStyle w:val="a6"/>
+            <w:color w:val="auto"/>
+            <w:sz w:val="28"/>
+            <w:szCs w:val="28"/>
+            <w:u w:val="none"/>
+          </w:rPr>
+          <w:t>русскоговорящих</w:t>
+        </w:r>
+      </w:hyperlink>
+      <w:r>
+        <w:rPr>
+          <w:sz w:val="28"/>
+          <w:szCs w:val="28"/>
+        </w:rPr>
+        <w:t> разработчиков программного обеспечения</w:t>
+      </w:r>
+      <w:r>
+        <w:rPr>
+          <w:sz w:val="28"/>
+          <w:szCs w:val="28"/>
+        </w:rPr>
+        <w:t xml:space="preserve">. 2003. </w:t>
+      </w:r>
+      <w:r>
+        <w:rPr>
+          <w:sz w:val="28"/>
+          <w:szCs w:val="28"/>
+          <w:lang w:val="en-US"/>
+        </w:rPr>
+        <w:t>URL</w:t>
+      </w:r>
+      <w:r>
+        <w:rPr>
+          <w:sz w:val="28"/>
+          <w:szCs w:val="28"/>
+        </w:rPr>
+        <w:t xml:space="preserve">: </w:t>
+      </w:r>
+      <w:hyperlink r:id="rId59" w:history="1">
+        <w:r>
+          <w:rPr>
+            <w:rStyle w:val="a6"/>
+            <w:color w:val="auto"/>
+            <w:sz w:val="28"/>
+            <w:szCs w:val="28"/>
+            <w:u w:val="none"/>
           </w:rPr>
           <w:t>https://rsdn.org/article/mag/200401/codestyle.XML</w:t>
         </w:r>
       </w:hyperlink>
+      <w:r>
+        <w:rPr>
+          <w:rStyle w:val="a6"/>
+          <w:color w:val="auto"/>
+          <w:sz w:val="28"/>
+          <w:szCs w:val="28"/>
+          <w:u w:val="none"/>
+        </w:rPr>
+        <w:t xml:space="preserve"> (</w:t>
+      </w:r>
+      <w:r>
+        <w:rPr>
+          <w:rStyle w:val="a6"/>
+          <w:color w:val="auto"/>
+          <w:sz w:val="28"/>
+          <w:szCs w:val="28"/>
+          <w:u w:val="none"/>
+        </w:rPr>
+        <w:t>дата обращения</w:t>
+      </w:r>
+      <w:r>
+        <w:rPr>
+          <w:rStyle w:val="a6"/>
+          <w:color w:val="auto"/>
+          <w:sz w:val="28"/>
+          <w:szCs w:val="28"/>
+          <w:u w:val="none"/>
+        </w:rPr>
+        <w:t>: 29.</w:t>
+      </w:r>
+      <w:r>
+        <w:rPr>
+          <w:rStyle w:val="a6"/>
+          <w:color w:val="auto"/>
+          <w:sz w:val="28"/>
+          <w:szCs w:val="28"/>
+          <w:u w:val="none"/>
+        </w:rPr>
+        <w:t>10</w:t>
+      </w:r>
+      <w:r>
+        <w:rPr>
+          <w:rStyle w:val="a6"/>
+          <w:color w:val="auto"/>
+          <w:sz w:val="28"/>
+          <w:szCs w:val="28"/>
+          <w:u w:val="none"/>
+        </w:rPr>
+        <w:t>.20).</w:t>
+      </w:r>
     </w:p>
     <w:p>
       <w:pPr>
@@ -24404,29 +25794,193 @@
           <w:sz w:val="28"/>
         </w:rPr>
       </w:pPr>
-      <w:hyperlink r:id="rId55" w:history="1">
+      <w:proofErr w:type="spellStart"/>
+      <w:r>
+        <w:rPr>
+          <w:sz w:val="28"/>
+          <w:szCs w:val="28"/>
+        </w:rPr>
+        <w:t>Cайт</w:t>
+      </w:r>
+      <w:proofErr w:type="spellEnd"/>
+      <w:r>
+        <w:rPr>
+          <w:sz w:val="28"/>
+          <w:szCs w:val="28"/>
+        </w:rPr>
+        <w:t xml:space="preserve"> вопросов и ответов для программистов </w:t>
+      </w:r>
+      <w:proofErr w:type="spellStart"/>
+      <w:r>
+        <w:rPr>
+          <w:sz w:val="28"/>
+          <w:szCs w:val="28"/>
+        </w:rPr>
+        <w:t>Stack</w:t>
+      </w:r>
+      <w:proofErr w:type="spellEnd"/>
+      <w:r>
+        <w:rPr>
+          <w:sz w:val="28"/>
+          <w:szCs w:val="28"/>
+        </w:rPr>
+        <w:t xml:space="preserve"> </w:t>
+      </w:r>
+      <w:proofErr w:type="spellStart"/>
+      <w:r>
+        <w:rPr>
+          <w:sz w:val="28"/>
+          <w:szCs w:val="28"/>
+        </w:rPr>
+        <w:t>Overflow</w:t>
+      </w:r>
+      <w:proofErr w:type="spellEnd"/>
+      <w:r>
+        <w:rPr>
+          <w:sz w:val="28"/>
+          <w:szCs w:val="28"/>
+        </w:rPr>
+        <w:t xml:space="preserve"> [Электронный ресурс] // </w:t>
+      </w:r>
+      <w:hyperlink r:id="rId60" w:history="1">
         <w:r>
           <w:rPr>
             <w:rStyle w:val="a6"/>
+            <w:color w:val="auto"/>
             <w:sz w:val="28"/>
+            <w:szCs w:val="28"/>
+            <w:u w:val="none"/>
+          </w:rPr>
+          <w:t>https://ru.stackoverflow.com</w:t>
+        </w:r>
+      </w:hyperlink>
+      <w:r>
+        <w:rPr>
+          <w:sz w:val="28"/>
+          <w:szCs w:val="28"/>
+        </w:rPr>
+        <w:t xml:space="preserve">: </w:t>
+      </w:r>
+      <w:proofErr w:type="spellStart"/>
+      <w:r>
+        <w:rPr>
+          <w:sz w:val="28"/>
+          <w:szCs w:val="28"/>
+        </w:rPr>
+        <w:t>Stack</w:t>
+      </w:r>
+      <w:proofErr w:type="spellEnd"/>
+      <w:r>
+        <w:rPr>
+          <w:sz w:val="28"/>
+          <w:szCs w:val="28"/>
+        </w:rPr>
+        <w:t xml:space="preserve"> </w:t>
+      </w:r>
+      <w:proofErr w:type="spellStart"/>
+      <w:r>
+        <w:rPr>
+          <w:sz w:val="28"/>
+          <w:szCs w:val="28"/>
+        </w:rPr>
+        <w:t>Overflow</w:t>
+      </w:r>
+      <w:proofErr w:type="spellEnd"/>
+      <w:r>
+        <w:rPr>
+          <w:sz w:val="28"/>
+          <w:szCs w:val="28"/>
+        </w:rPr>
+        <w:t xml:space="preserve"> - </w:t>
+      </w:r>
+      <w:proofErr w:type="spellStart"/>
+      <w:r>
+        <w:rPr>
+          <w:sz w:val="28"/>
+          <w:szCs w:val="28"/>
+        </w:rPr>
+        <w:t>Cайт</w:t>
+      </w:r>
+      <w:proofErr w:type="spellEnd"/>
+      <w:r>
+        <w:rPr>
+          <w:sz w:val="28"/>
+          <w:szCs w:val="28"/>
+        </w:rPr>
+        <w:t xml:space="preserve"> вопросов и ответов для программистов</w:t>
+      </w:r>
+      <w:r>
+        <w:rPr>
+          <w:sz w:val="28"/>
+          <w:szCs w:val="28"/>
+        </w:rPr>
+        <w:t xml:space="preserve">. </w:t>
+      </w:r>
+      <w:r>
+        <w:rPr>
+          <w:sz w:val="28"/>
+          <w:szCs w:val="28"/>
+          <w:lang w:val="en-US"/>
+        </w:rPr>
+        <w:t xml:space="preserve">2020. URL: </w:t>
+      </w:r>
+      <w:hyperlink r:id="rId61" w:history="1">
+        <w:r>
+          <w:rPr>
+            <w:rStyle w:val="a6"/>
+            <w:color w:val="auto"/>
+            <w:sz w:val="28"/>
+            <w:szCs w:val="28"/>
+            <w:u w:val="none"/>
           </w:rPr>
           <w:t>https://ru.stackoverflow.com/</w:t>
         </w:r>
       </w:hyperlink>
-    </w:p>
-    <w:p>
-      <w:pPr>
-        <w:pStyle w:val="a4"/>
-        <w:widowControl/>
-        <w:suppressAutoHyphens w:val="0"/>
-        <w:autoSpaceDN/>
-        <w:spacing w:after="160" w:line="360" w:lineRule="auto"/>
-        <w:jc w:val="both"/>
-        <w:textAlignment w:val="auto"/>
-        <w:rPr>
-          <w:sz w:val="28"/>
-        </w:rPr>
-      </w:pPr>
+      <w:r>
+        <w:rPr>
+          <w:rStyle w:val="a6"/>
+          <w:color w:val="auto"/>
+          <w:sz w:val="28"/>
+          <w:szCs w:val="28"/>
+          <w:u w:val="none"/>
+          <w:lang w:val="en-US"/>
+        </w:rPr>
+        <w:t xml:space="preserve"> (</w:t>
+      </w:r>
+      <w:r>
+        <w:rPr>
+          <w:rStyle w:val="a6"/>
+          <w:color w:val="auto"/>
+          <w:sz w:val="28"/>
+          <w:szCs w:val="28"/>
+          <w:u w:val="none"/>
+        </w:rPr>
+        <w:t>дата обращения</w:t>
+      </w:r>
+      <w:r>
+        <w:rPr>
+          <w:rStyle w:val="a6"/>
+          <w:color w:val="auto"/>
+          <w:sz w:val="28"/>
+          <w:szCs w:val="28"/>
+          <w:u w:val="none"/>
+          <w:lang w:val="en-US"/>
+        </w:rPr>
+        <w:t>: 14.10</w:t>
+      </w:r>
+      <w:r>
+        <w:rPr>
+          <w:rStyle w:val="a6"/>
+          <w:color w:val="auto"/>
+          <w:sz w:val="28"/>
+          <w:szCs w:val="28"/>
+          <w:u w:val="none"/>
+          <w:lang w:val="en-US"/>
+        </w:rPr>
+        <w:t>.20).</w:t>
+      </w:r>
+      <w:bookmarkStart w:id="32" w:name="_GoBack"/>
+      <w:bookmarkEnd w:id="32"/>
     </w:p>
     <w:sectPr>
       <w:pgSz w:w="11906" w:h="16838"/>
@@ -26165,7 +27719,6 @@
   <w:style w:type="character" w:default="1" w:styleId="a0">
     <w:name w:val="Default Paragraph Font"/>
     <w:uiPriority w:val="1"/>
-    <w:semiHidden/>
     <w:unhideWhenUsed/>
   </w:style>
   <w:style w:type="table" w:default="1" w:styleId="a1">
@@ -26659,7 +28212,7 @@
 </file>
 
 <file path=customXml/itemProps1.xml><?xml version="1.0" encoding="utf-8"?>
-<ds:datastoreItem xmlns:ds="http://schemas.openxmlformats.org/officeDocument/2006/customXml" ds:itemID="{C05E2501-5365-461D-9F96-D5BFD6E4223E}">
+<ds:datastoreItem xmlns:ds="http://schemas.openxmlformats.org/officeDocument/2006/customXml" ds:itemID="{F7EBA353-D4B7-434A-BD2E-69CDF9E382D6}">
   <ds:schemaRefs>
     <ds:schemaRef ds:uri="http://schemas.openxmlformats.org/officeDocument/2006/bibliography"/>
   </ds:schemaRefs>
